--- a/Interview Skills/Interview Skill.docx
+++ b/Interview Skills/Interview Skill.docx
@@ -150,15 +150,33 @@
       <w:pPr>
         <w:rPr>
           <w:rFonts w:ascii="Times New Roman" w:hAnsi="Times New Roman" w:cs="Times New Roman"/>
-          <w:b/>
-          <w:bCs/>
-        </w:rPr>
-      </w:pPr>
-      <w:r>
-        <w:rPr>
-          <w:rFonts w:ascii="Times New Roman" w:hAnsi="Times New Roman" w:cs="Times New Roman"/>
-          <w:b/>
-          <w:bCs/>
+          <w:sz w:val="24"/>
+          <w:szCs w:val="24"/>
+        </w:rPr>
+      </w:pPr>
+    </w:p>
+    <w:p>
+      <w:pPr>
+        <w:pStyle w:val="ListParagraph"/>
+        <w:numPr>
+          <w:ilvl w:val="0"/>
+          <w:numId w:val="5"/>
+        </w:numPr>
+        <w:rPr>
+          <w:rFonts w:ascii="Times New Roman" w:hAnsi="Times New Roman" w:cs="Times New Roman"/>
+          <w:b/>
+          <w:bCs/>
+          <w:sz w:val="32"/>
+          <w:szCs w:val="32"/>
+        </w:rPr>
+      </w:pPr>
+      <w:r>
+        <w:rPr>
+          <w:rFonts w:ascii="Times New Roman" w:hAnsi="Times New Roman" w:cs="Times New Roman"/>
+          <w:b/>
+          <w:bCs/>
+          <w:sz w:val="32"/>
+          <w:szCs w:val="32"/>
         </w:rPr>
         <w:t>Clarifying the Problem</w:t>
       </w:r>
@@ -474,6 +492,7 @@
         <w:rPr>
           <w:rFonts w:ascii="Times New Roman" w:hAnsi="Times New Roman" w:cs="Times New Roman"/>
         </w:rPr>
+        <w:lastRenderedPageBreak/>
         <w:t>Given a list of numbers, return whether the list contains Pythagorean Triplets.</w:t>
       </w:r>
     </w:p>
@@ -487,7 +506,6 @@
         <w:rPr>
           <w:rFonts w:ascii="Times New Roman" w:hAnsi="Times New Roman" w:cs="Times New Roman"/>
         </w:rPr>
-        <w:lastRenderedPageBreak/>
         <w:t>Rephrase this problem in your own words and write that down.</w:t>
       </w:r>
     </w:p>
@@ -516,188 +534,6 @@
         </w:rPr>
         <w:t>Watch the video to see how we clarified this question.</w:t>
       </w:r>
-    </w:p>
-    <w:p>
-      <w:pPr>
-        <w:rPr>
-          <w:rFonts w:ascii="Times New Roman" w:hAnsi="Times New Roman" w:cs="Times New Roman"/>
-          <w:b/>
-          <w:bCs/>
-        </w:rPr>
-      </w:pPr>
-      <w:r>
-        <w:rPr>
-          <w:rFonts w:ascii="Times New Roman" w:hAnsi="Times New Roman" w:cs="Times New Roman"/>
-          <w:b/>
-          <w:bCs/>
-        </w:rPr>
-        <w:t>Producing Inputs and Finding Edge Cases</w:t>
-      </w:r>
-    </w:p>
-    <w:p>
-      <w:pPr>
-        <w:rPr>
-          <w:rFonts w:ascii="Times New Roman" w:hAnsi="Times New Roman" w:cs="Times New Roman"/>
-        </w:rPr>
-      </w:pPr>
-      <w:r>
-        <w:rPr>
-          <w:rFonts w:ascii="Times New Roman" w:hAnsi="Times New Roman" w:cs="Times New Roman"/>
-        </w:rPr>
-        <w:t>When the question is clear, we then produce concrete inputs and outputs. These inputs guide a solution for the remainder of the interview so write them on the board!</w:t>
-      </w:r>
-    </w:p>
-    <w:p>
-      <w:pPr>
-        <w:rPr>
-          <w:rFonts w:ascii="Times New Roman" w:hAnsi="Times New Roman" w:cs="Times New Roman"/>
-        </w:rPr>
-      </w:pPr>
-      <w:r>
-        <w:rPr>
-          <w:rFonts w:ascii="Times New Roman" w:hAnsi="Times New Roman" w:cs="Times New Roman"/>
-        </w:rPr>
-        <w:t>You may still be unclear how to solve the problem in code, but it’s certain that given an input, X, your function will produce an output, Y.</w:t>
-      </w:r>
-    </w:p>
-    <w:p>
-      <w:pPr>
-        <w:rPr>
-          <w:rFonts w:ascii="Times New Roman" w:hAnsi="Times New Roman" w:cs="Times New Roman"/>
-        </w:rPr>
-      </w:pPr>
-      <w:r>
-        <w:rPr>
-          <w:rFonts w:ascii="Times New Roman" w:hAnsi="Times New Roman" w:cs="Times New Roman"/>
-        </w:rPr>
-        <w:t>Make one input the happy path: input that reflects a common scenario.</w:t>
-      </w:r>
-    </w:p>
-    <w:p>
-      <w:pPr>
-        <w:rPr>
-          <w:rFonts w:ascii="Times New Roman" w:hAnsi="Times New Roman" w:cs="Times New Roman"/>
-        </w:rPr>
-      </w:pPr>
-      <w:r>
-        <w:rPr>
-          <w:rFonts w:ascii="Times New Roman" w:hAnsi="Times New Roman" w:cs="Times New Roman"/>
-        </w:rPr>
-        <w:t>For example, you’re asked to write a function which capitalizes the first letter of an input string.</w:t>
-      </w:r>
-    </w:p>
-    <w:p>
-      <w:pPr>
-        <w:rPr>
-          <w:rFonts w:ascii="Times New Roman" w:hAnsi="Times New Roman" w:cs="Times New Roman"/>
-        </w:rPr>
-      </w:pPr>
-      <w:r>
-        <w:rPr>
-          <w:rFonts w:ascii="Times New Roman" w:hAnsi="Times New Roman" w:cs="Times New Roman"/>
-        </w:rPr>
-        <w:t>A good input could be "apple", which returns "Apple" because this demonstrates the function’s purpose.</w:t>
-      </w:r>
-    </w:p>
-    <w:p>
-      <w:pPr>
-        <w:rPr>
-          <w:rFonts w:ascii="Times New Roman" w:hAnsi="Times New Roman" w:cs="Times New Roman"/>
-        </w:rPr>
-      </w:pPr>
-      <w:r>
-        <w:rPr>
-          <w:rFonts w:ascii="Times New Roman" w:hAnsi="Times New Roman" w:cs="Times New Roman"/>
-        </w:rPr>
-        <w:t>If the input were "Apple", it would return "Apple". That’s correct but less informative.</w:t>
-      </w:r>
-    </w:p>
-    <w:p>
-      <w:pPr>
-        <w:rPr>
-          <w:rFonts w:ascii="Times New Roman" w:hAnsi="Times New Roman" w:cs="Times New Roman"/>
-        </w:rPr>
-      </w:pPr>
-      <w:r>
-        <w:rPr>
-          <w:rFonts w:ascii="Times New Roman" w:hAnsi="Times New Roman" w:cs="Times New Roman"/>
-        </w:rPr>
-        <w:t>Also think about edge cases, or inputs which do not reflect a common scenario and may cause problems.</w:t>
-      </w:r>
-    </w:p>
-    <w:p>
-      <w:pPr>
-        <w:rPr>
-          <w:rFonts w:ascii="Times New Roman" w:hAnsi="Times New Roman" w:cs="Times New Roman"/>
-        </w:rPr>
-      </w:pPr>
-      <w:r>
-        <w:rPr>
-          <w:rFonts w:ascii="Times New Roman" w:hAnsi="Times New Roman" w:cs="Times New Roman"/>
-        </w:rPr>
-        <w:t>For the capitalization function, what should you return if given None as input? Or a number?</w:t>
-      </w:r>
-    </w:p>
-    <w:p>
-      <w:pPr>
-        <w:rPr>
-          <w:rFonts w:ascii="Times New Roman" w:hAnsi="Times New Roman" w:cs="Times New Roman"/>
-        </w:rPr>
-      </w:pPr>
-      <w:r>
-        <w:rPr>
-          <w:rFonts w:ascii="Times New Roman" w:hAnsi="Times New Roman" w:cs="Times New Roman"/>
-        </w:rPr>
-        <w:t>Instructions</w:t>
-      </w:r>
-    </w:p>
-    <w:p>
-      <w:pPr>
-        <w:rPr>
-          <w:rFonts w:ascii="Times New Roman" w:hAnsi="Times New Roman" w:cs="Times New Roman"/>
-        </w:rPr>
-      </w:pPr>
-      <w:r>
-        <w:rPr>
-          <w:rFonts w:ascii="Times New Roman" w:hAnsi="Times New Roman" w:cs="Times New Roman"/>
-        </w:rPr>
-        <w:t>Write inputs and outputs for the Pythagorean Triplet problem.</w:t>
-      </w:r>
-    </w:p>
-    <w:p>
-      <w:pPr>
-        <w:rPr>
-          <w:rFonts w:ascii="Times New Roman" w:hAnsi="Times New Roman" w:cs="Times New Roman"/>
-        </w:rPr>
-      </w:pPr>
-      <w:r>
-        <w:rPr>
-          <w:rFonts w:ascii="Times New Roman" w:hAnsi="Times New Roman" w:cs="Times New Roman"/>
-        </w:rPr>
-        <w:t>Try to give yourself a few different cases.</w:t>
-      </w:r>
-    </w:p>
-    <w:p>
-      <w:pPr>
-        <w:rPr>
-          <w:rFonts w:ascii="Times New Roman" w:hAnsi="Times New Roman" w:cs="Times New Roman"/>
-        </w:rPr>
-      </w:pPr>
-      <w:r>
-        <w:rPr>
-          <w:rFonts w:ascii="Times New Roman" w:hAnsi="Times New Roman" w:cs="Times New Roman"/>
-        </w:rPr>
-        <w:t>Watch the video to see how we made inputs/outputs.</w:t>
-      </w:r>
-    </w:p>
-    <w:p>
-      <w:pPr>
-        <w:rPr>
-          <w:rFonts w:ascii="Times New Roman" w:hAnsi="Times New Roman" w:cs="Times New Roman"/>
-          <w:sz w:val="24"/>
-          <w:szCs w:val="24"/>
-        </w:rPr>
-      </w:pPr>
     </w:p>
     <w:p>
       <w:pPr>
@@ -715,9 +551,216 @@
             <w:sz w:val="24"/>
             <w:szCs w:val="24"/>
           </w:rPr>
-          <w:t>https://www.youtube.com/watch?v=xzYgM0eIauA&amp;t=161s</w:t>
+          <w:t>https://www.youtube.com/wa</w:t>
+        </w:r>
+        <w:r>
+          <w:rPr>
+            <w:rStyle w:val="Hyperlink"/>
+            <w:rFonts w:ascii="Times New Roman" w:hAnsi="Times New Roman" w:cs="Times New Roman"/>
+            <w:sz w:val="24"/>
+            <w:szCs w:val="24"/>
+          </w:rPr>
+          <w:t>t</w:t>
+        </w:r>
+        <w:r>
+          <w:rPr>
+            <w:rStyle w:val="Hyperlink"/>
+            <w:rFonts w:ascii="Times New Roman" w:hAnsi="Times New Roman" w:cs="Times New Roman"/>
+            <w:sz w:val="24"/>
+            <w:szCs w:val="24"/>
+          </w:rPr>
+          <w:t>ch?v=xzYgM0eIauA&amp;t=161s</w:t>
         </w:r>
       </w:hyperlink>
+    </w:p>
+    <w:p>
+      <w:pPr>
+        <w:rPr>
+          <w:rFonts w:ascii="Times New Roman" w:hAnsi="Times New Roman" w:cs="Times New Roman"/>
+        </w:rPr>
+      </w:pPr>
+    </w:p>
+    <w:p>
+      <w:pPr>
+        <w:pStyle w:val="ListParagraph"/>
+        <w:numPr>
+          <w:ilvl w:val="0"/>
+          <w:numId w:val="5"/>
+        </w:numPr>
+        <w:rPr>
+          <w:rFonts w:ascii="Times New Roman" w:hAnsi="Times New Roman" w:cs="Times New Roman"/>
+          <w:b/>
+          <w:bCs/>
+          <w:sz w:val="32"/>
+          <w:szCs w:val="32"/>
+        </w:rPr>
+      </w:pPr>
+      <w:r>
+        <w:rPr>
+          <w:rFonts w:ascii="Times New Roman" w:hAnsi="Times New Roman" w:cs="Times New Roman"/>
+          <w:b/>
+          <w:bCs/>
+          <w:sz w:val="32"/>
+          <w:szCs w:val="32"/>
+        </w:rPr>
+        <w:t>Producing Inputs and Finding Edge Cases</w:t>
+      </w:r>
+    </w:p>
+    <w:p>
+      <w:pPr>
+        <w:rPr>
+          <w:rFonts w:ascii="Times New Roman" w:hAnsi="Times New Roman" w:cs="Times New Roman"/>
+        </w:rPr>
+      </w:pPr>
+      <w:r>
+        <w:rPr>
+          <w:rFonts w:ascii="Times New Roman" w:hAnsi="Times New Roman" w:cs="Times New Roman"/>
+        </w:rPr>
+        <w:t>When the question is clear, we then produce concrete inputs and outputs. These inputs guide a solution for the remainder of the interview so write them on the board!</w:t>
+      </w:r>
+    </w:p>
+    <w:p>
+      <w:pPr>
+        <w:rPr>
+          <w:rFonts w:ascii="Times New Roman" w:hAnsi="Times New Roman" w:cs="Times New Roman"/>
+        </w:rPr>
+      </w:pPr>
+      <w:r>
+        <w:rPr>
+          <w:rFonts w:ascii="Times New Roman" w:hAnsi="Times New Roman" w:cs="Times New Roman"/>
+        </w:rPr>
+        <w:t>You may still be unclear how to solve the problem in code, but it’s certain that given an input, X, your function will produce an output, Y.</w:t>
+      </w:r>
+    </w:p>
+    <w:p>
+      <w:pPr>
+        <w:rPr>
+          <w:rFonts w:ascii="Times New Roman" w:hAnsi="Times New Roman" w:cs="Times New Roman"/>
+        </w:rPr>
+      </w:pPr>
+      <w:r>
+        <w:rPr>
+          <w:rFonts w:ascii="Times New Roman" w:hAnsi="Times New Roman" w:cs="Times New Roman"/>
+        </w:rPr>
+        <w:t>Make one input the happy path: input that reflects a common scenario.</w:t>
+      </w:r>
+    </w:p>
+    <w:p>
+      <w:pPr>
+        <w:rPr>
+          <w:rFonts w:ascii="Times New Roman" w:hAnsi="Times New Roman" w:cs="Times New Roman"/>
+        </w:rPr>
+      </w:pPr>
+      <w:r>
+        <w:rPr>
+          <w:rFonts w:ascii="Times New Roman" w:hAnsi="Times New Roman" w:cs="Times New Roman"/>
+        </w:rPr>
+        <w:t>For example, you’re asked to write a function which capitalizes the first letter of an input string.</w:t>
+      </w:r>
+    </w:p>
+    <w:p>
+      <w:pPr>
+        <w:rPr>
+          <w:rFonts w:ascii="Times New Roman" w:hAnsi="Times New Roman" w:cs="Times New Roman"/>
+        </w:rPr>
+      </w:pPr>
+      <w:r>
+        <w:rPr>
+          <w:rFonts w:ascii="Times New Roman" w:hAnsi="Times New Roman" w:cs="Times New Roman"/>
+        </w:rPr>
+        <w:t>A good input could be "apple", which returns "Apple" because this demonstrates the function’s purpose.</w:t>
+      </w:r>
+    </w:p>
+    <w:p>
+      <w:pPr>
+        <w:rPr>
+          <w:rFonts w:ascii="Times New Roman" w:hAnsi="Times New Roman" w:cs="Times New Roman"/>
+        </w:rPr>
+      </w:pPr>
+      <w:r>
+        <w:rPr>
+          <w:rFonts w:ascii="Times New Roman" w:hAnsi="Times New Roman" w:cs="Times New Roman"/>
+        </w:rPr>
+        <w:t>If the input were "Apple", it would return "Apple". That’s correct but less informative.</w:t>
+      </w:r>
+    </w:p>
+    <w:p>
+      <w:pPr>
+        <w:rPr>
+          <w:rFonts w:ascii="Times New Roman" w:hAnsi="Times New Roman" w:cs="Times New Roman"/>
+        </w:rPr>
+      </w:pPr>
+      <w:r>
+        <w:rPr>
+          <w:rFonts w:ascii="Times New Roman" w:hAnsi="Times New Roman" w:cs="Times New Roman"/>
+        </w:rPr>
+        <w:t>Also think about edge cases, or inputs which do not reflect a common scenario and may cause problems.</w:t>
+      </w:r>
+    </w:p>
+    <w:p>
+      <w:pPr>
+        <w:rPr>
+          <w:rFonts w:ascii="Times New Roman" w:hAnsi="Times New Roman" w:cs="Times New Roman"/>
+        </w:rPr>
+      </w:pPr>
+      <w:r>
+        <w:rPr>
+          <w:rFonts w:ascii="Times New Roman" w:hAnsi="Times New Roman" w:cs="Times New Roman"/>
+        </w:rPr>
+        <w:t>For the capitalization function, what should you return if given None as input? Or a number?</w:t>
+      </w:r>
+    </w:p>
+    <w:p>
+      <w:pPr>
+        <w:rPr>
+          <w:rFonts w:ascii="Times New Roman" w:hAnsi="Times New Roman" w:cs="Times New Roman"/>
+        </w:rPr>
+      </w:pPr>
+      <w:r>
+        <w:rPr>
+          <w:rFonts w:ascii="Times New Roman" w:hAnsi="Times New Roman" w:cs="Times New Roman"/>
+        </w:rPr>
+        <w:t>Instructions</w:t>
+      </w:r>
+    </w:p>
+    <w:p>
+      <w:pPr>
+        <w:rPr>
+          <w:rFonts w:ascii="Times New Roman" w:hAnsi="Times New Roman" w:cs="Times New Roman"/>
+        </w:rPr>
+      </w:pPr>
+      <w:r>
+        <w:rPr>
+          <w:rFonts w:ascii="Times New Roman" w:hAnsi="Times New Roman" w:cs="Times New Roman"/>
+        </w:rPr>
+        <w:t>Write inputs and outputs for the Pythagorean Triplet problem.</w:t>
+      </w:r>
+    </w:p>
+    <w:p>
+      <w:pPr>
+        <w:rPr>
+          <w:rFonts w:ascii="Times New Roman" w:hAnsi="Times New Roman" w:cs="Times New Roman"/>
+        </w:rPr>
+      </w:pPr>
+      <w:r>
+        <w:rPr>
+          <w:rFonts w:ascii="Times New Roman" w:hAnsi="Times New Roman" w:cs="Times New Roman"/>
+        </w:rPr>
+        <w:t>Try to give yourself a few different cases.</w:t>
+      </w:r>
+    </w:p>
+    <w:p>
+      <w:pPr>
+        <w:rPr>
+          <w:rFonts w:ascii="Times New Roman" w:hAnsi="Times New Roman" w:cs="Times New Roman"/>
+        </w:rPr>
+      </w:pPr>
+      <w:r>
+        <w:rPr>
+          <w:rFonts w:ascii="Times New Roman" w:hAnsi="Times New Roman" w:cs="Times New Roman"/>
+        </w:rPr>
+        <w:t>Watch the video to see how we made inputs/outputs.</w:t>
+      </w:r>
     </w:p>
     <w:p>
       <w:pPr>
@@ -735,28 +778,1493 @@
             <w:sz w:val="24"/>
             <w:szCs w:val="24"/>
           </w:rPr>
-          <w:t>https://www.youtube.com/watch?v=tccfJmGM0XI&amp;t=25s</w:t>
+          <w:t>https://www.youtube.com/watch?v=tccfJmGM0XI&amp;t=</w:t>
+        </w:r>
+        <w:r>
+          <w:rPr>
+            <w:rStyle w:val="Hyperlink"/>
+            <w:rFonts w:ascii="Times New Roman" w:hAnsi="Times New Roman" w:cs="Times New Roman"/>
+            <w:sz w:val="24"/>
+            <w:szCs w:val="24"/>
+          </w:rPr>
+          <w:t>2</w:t>
+        </w:r>
+        <w:r>
+          <w:rPr>
+            <w:rStyle w:val="Hyperlink"/>
+            <w:rFonts w:ascii="Times New Roman" w:hAnsi="Times New Roman" w:cs="Times New Roman"/>
+            <w:sz w:val="24"/>
+            <w:szCs w:val="24"/>
+          </w:rPr>
+          <w:t>5s</w:t>
         </w:r>
       </w:hyperlink>
     </w:p>
     <w:p>
       <w:pPr>
+        <w:pStyle w:val="ListParagraph"/>
+        <w:numPr>
+          <w:ilvl w:val="0"/>
+          <w:numId w:val="5"/>
+        </w:numPr>
+        <w:rPr>
+          <w:rFonts w:ascii="Times New Roman" w:hAnsi="Times New Roman" w:cs="Times New Roman"/>
+          <w:b/>
+          <w:bCs/>
+          <w:sz w:val="32"/>
+          <w:szCs w:val="32"/>
+        </w:rPr>
+      </w:pPr>
+      <w:r>
+        <w:rPr>
+          <w:rFonts w:ascii="Times New Roman" w:hAnsi="Times New Roman" w:cs="Times New Roman"/>
+          <w:b/>
+          <w:bCs/>
+          <w:sz w:val="32"/>
+          <w:szCs w:val="32"/>
+        </w:rPr>
+        <w:t>Writing the Outline</w:t>
+      </w:r>
+    </w:p>
+    <w:p>
+      <w:pPr>
+        <w:rPr>
+          <w:rFonts w:ascii="Times New Roman" w:hAnsi="Times New Roman" w:cs="Times New Roman"/>
+        </w:rPr>
+      </w:pPr>
+      <w:r>
+        <w:rPr>
+          <w:rFonts w:ascii="Times New Roman" w:hAnsi="Times New Roman" w:cs="Times New Roman"/>
+        </w:rPr>
+        <w:t>It’s time to start breaking down the problem by category.</w:t>
+      </w:r>
+    </w:p>
+    <w:p>
+      <w:pPr>
+        <w:rPr>
+          <w:rFonts w:ascii="Times New Roman" w:hAnsi="Times New Roman" w:cs="Times New Roman"/>
+        </w:rPr>
+      </w:pPr>
+      <w:r>
+        <w:rPr>
+          <w:rFonts w:ascii="Times New Roman" w:hAnsi="Times New Roman" w:cs="Times New Roman"/>
+        </w:rPr>
+        <w:t>Given a question which requires the use of a stack, what do you know about stacks? Have you encountered other problems that use stacks and how were they solved?</w:t>
+      </w:r>
+    </w:p>
+    <w:p>
+      <w:pPr>
+        <w:rPr>
+          <w:rFonts w:ascii="Times New Roman" w:hAnsi="Times New Roman" w:cs="Times New Roman"/>
+        </w:rPr>
+      </w:pPr>
+      <w:r>
+        <w:rPr>
+          <w:rFonts w:ascii="Times New Roman" w:hAnsi="Times New Roman" w:cs="Times New Roman"/>
+        </w:rPr>
+        <w:t>Is this a searching question? Can you sort the input and will that help? Does this problem sound like it can be modeled as a graph, with vertices and connected edges?</w:t>
+      </w:r>
+    </w:p>
+    <w:p>
+      <w:pPr>
+        <w:rPr>
+          <w:rFonts w:ascii="Times New Roman" w:hAnsi="Times New Roman" w:cs="Times New Roman"/>
+        </w:rPr>
+      </w:pPr>
+      <w:r>
+        <w:rPr>
+          <w:rFonts w:ascii="Times New Roman" w:hAnsi="Times New Roman" w:cs="Times New Roman"/>
+        </w:rPr>
+        <w:t>Understanding the applications of different data structures is very useful! The more questions you practice, the more you will be able to see patterns between problems.</w:t>
+      </w:r>
+    </w:p>
+    <w:p>
+      <w:pPr>
+        <w:rPr>
+          <w:rFonts w:ascii="Times New Roman" w:hAnsi="Times New Roman" w:cs="Times New Roman"/>
+        </w:rPr>
+      </w:pPr>
+      <w:r>
+        <w:rPr>
+          <w:rFonts w:ascii="Times New Roman" w:hAnsi="Times New Roman" w:cs="Times New Roman"/>
+        </w:rPr>
+        <w:lastRenderedPageBreak/>
+        <w:t>This step varies the most because it requires details of the specific problem, but regardless of the question make certain you are communicating with the interviewer as a potential co-worker. </w:t>
+      </w:r>
+      <w:r>
+        <w:rPr>
+          <w:rFonts w:ascii="Times New Roman" w:hAnsi="Times New Roman" w:cs="Times New Roman"/>
+          <w:b/>
+          <w:bCs/>
+        </w:rPr>
+        <w:t>Show them your thought process!</w:t>
+      </w:r>
+    </w:p>
+    <w:p>
+      <w:pPr>
+        <w:rPr>
+          <w:rFonts w:ascii="Times New Roman" w:hAnsi="Times New Roman" w:cs="Times New Roman"/>
+        </w:rPr>
+      </w:pPr>
+      <w:r>
+        <w:rPr>
+          <w:rFonts w:ascii="Times New Roman" w:hAnsi="Times New Roman" w:cs="Times New Roman"/>
+        </w:rPr>
+        <w:t>During this step, the interviewer may make suggestions on how to proceed. Acknowledge the interviewer and incorporate their suggestions into your approach.</w:t>
+      </w:r>
+    </w:p>
+    <w:p>
+      <w:pPr>
+        <w:rPr>
+          <w:rFonts w:ascii="Times New Roman" w:hAnsi="Times New Roman" w:cs="Times New Roman"/>
+          <w:b/>
+          <w:bCs/>
+        </w:rPr>
+      </w:pPr>
+      <w:r>
+        <w:rPr>
+          <w:rFonts w:ascii="Times New Roman" w:hAnsi="Times New Roman" w:cs="Times New Roman"/>
+          <w:b/>
+          <w:bCs/>
+        </w:rPr>
+        <w:t>Don’t disregard their input! It gives the impression you would be difficult to work with on the job.</w:t>
+      </w:r>
+    </w:p>
+    <w:p>
+      <w:pPr>
+        <w:rPr>
+          <w:rFonts w:ascii="Times New Roman" w:hAnsi="Times New Roman" w:cs="Times New Roman"/>
+        </w:rPr>
+      </w:pPr>
+      <w:r>
+        <w:rPr>
+          <w:rFonts w:ascii="Times New Roman" w:hAnsi="Times New Roman" w:cs="Times New Roman"/>
+        </w:rPr>
+        <w:t>When you and the interviewer are satisfied with a workable solution, write the steps next to your input. Follow these steps as you write code on the board.</w:t>
+      </w:r>
+    </w:p>
+    <w:p>
+      <w:pPr>
+        <w:rPr>
+          <w:rFonts w:ascii="Times New Roman" w:hAnsi="Times New Roman" w:cs="Times New Roman"/>
+        </w:rPr>
+      </w:pPr>
+      <w:r>
+        <w:rPr>
+          <w:rFonts w:ascii="Times New Roman" w:hAnsi="Times New Roman" w:cs="Times New Roman"/>
+        </w:rPr>
+        <w:t>Instructions</w:t>
+      </w:r>
+    </w:p>
+    <w:p>
+      <w:pPr>
+        <w:rPr>
+          <w:rFonts w:ascii="Times New Roman" w:hAnsi="Times New Roman" w:cs="Times New Roman"/>
+        </w:rPr>
+      </w:pPr>
+      <w:r>
+        <w:rPr>
+          <w:rFonts w:ascii="Times New Roman" w:hAnsi="Times New Roman" w:cs="Times New Roman"/>
+        </w:rPr>
+        <w:t>Come up with an outline of how to solve the Pythagorean Triplet problem.</w:t>
+      </w:r>
+    </w:p>
+    <w:p>
+      <w:pPr>
+        <w:rPr>
+          <w:rFonts w:ascii="Times New Roman" w:hAnsi="Times New Roman" w:cs="Times New Roman"/>
+          <w:b/>
+          <w:bCs/>
+        </w:rPr>
+      </w:pPr>
+      <w:r>
+        <w:rPr>
+          <w:rFonts w:ascii="Times New Roman" w:hAnsi="Times New Roman" w:cs="Times New Roman"/>
+          <w:b/>
+          <w:bCs/>
+        </w:rPr>
+        <w:t>Don’t worry about efficiency, just aim for high-level steps which will produce the correct output.</w:t>
+      </w:r>
+    </w:p>
+    <w:p>
+      <w:pPr>
+        <w:rPr>
+          <w:rFonts w:ascii="Times New Roman" w:hAnsi="Times New Roman" w:cs="Times New Roman"/>
+        </w:rPr>
+      </w:pPr>
+      <w:r>
+        <w:rPr>
+          <w:rFonts w:ascii="Times New Roman" w:hAnsi="Times New Roman" w:cs="Times New Roman"/>
+        </w:rPr>
+        <w:t>Watch the video when you’re ready to move on.</w:t>
+      </w:r>
+    </w:p>
+    <w:p>
+      <w:hyperlink r:id="rId8" w:history="1">
+        <w:r>
+          <w:rPr>
+            <w:rStyle w:val="Hyperlink"/>
+          </w:rPr>
+          <w:t>https://www.youtube.com/watch?v=yt-YB_9ZHUE&amp;feature=emb_title</w:t>
+        </w:r>
+      </w:hyperlink>
+    </w:p>
+    <w:p>
+      <w:pPr>
+        <w:pStyle w:val="ListParagraph"/>
+        <w:numPr>
+          <w:ilvl w:val="0"/>
+          <w:numId w:val="5"/>
+        </w:numPr>
+        <w:rPr>
+          <w:rFonts w:ascii="Times New Roman" w:hAnsi="Times New Roman" w:cs="Times New Roman"/>
+          <w:b/>
+          <w:bCs/>
+          <w:sz w:val="32"/>
+          <w:szCs w:val="32"/>
+        </w:rPr>
+      </w:pPr>
+      <w:r>
+        <w:rPr>
+          <w:rFonts w:ascii="Times New Roman" w:hAnsi="Times New Roman" w:cs="Times New Roman"/>
+          <w:b/>
+          <w:bCs/>
+          <w:sz w:val="32"/>
+          <w:szCs w:val="32"/>
+        </w:rPr>
+        <w:t>Coding the Solution</w:t>
+      </w:r>
+    </w:p>
+    <w:p>
+      <w:pPr>
+        <w:rPr>
+          <w:rFonts w:ascii="Times New Roman" w:hAnsi="Times New Roman" w:cs="Times New Roman"/>
+        </w:rPr>
+      </w:pPr>
+      <w:r>
+        <w:rPr>
+          <w:rFonts w:ascii="Times New Roman" w:hAnsi="Times New Roman" w:cs="Times New Roman"/>
+        </w:rPr>
+        <w:t>We’ve finally come to the portion where you’ll write some code! Previous steps improve your odds for success because you have an outline and clear inputs for testing.</w:t>
+      </w:r>
+    </w:p>
+    <w:p>
+      <w:pPr>
+        <w:rPr>
+          <w:rFonts w:ascii="Times New Roman" w:hAnsi="Times New Roman" w:cs="Times New Roman"/>
+        </w:rPr>
+      </w:pPr>
+      <w:r>
+        <w:rPr>
+          <w:rFonts w:ascii="Times New Roman" w:hAnsi="Times New Roman" w:cs="Times New Roman"/>
+        </w:rPr>
+        <w:t>Writing code on the board is a collaborative process. Refer to your outline and explain the step you’re implementing.</w:t>
+      </w:r>
+    </w:p>
+    <w:p>
+      <w:pPr>
+        <w:rPr>
+          <w:rFonts w:ascii="Times New Roman" w:hAnsi="Times New Roman" w:cs="Times New Roman"/>
+        </w:rPr>
+      </w:pPr>
+      <w:r>
+        <w:rPr>
+          <w:rFonts w:ascii="Times New Roman" w:hAnsi="Times New Roman" w:cs="Times New Roman"/>
+        </w:rPr>
+        <w:t>The goal is to be facing the interviewer when talking through the implementation and facing the board when you’re writing the code.</w:t>
+      </w:r>
+    </w:p>
+    <w:p>
+      <w:pPr>
+        <w:rPr>
+          <w:rFonts w:ascii="Times New Roman" w:hAnsi="Times New Roman" w:cs="Times New Roman"/>
+        </w:rPr>
+      </w:pPr>
+      <w:r>
+        <w:rPr>
+          <w:rFonts w:ascii="Times New Roman" w:hAnsi="Times New Roman" w:cs="Times New Roman"/>
+        </w:rPr>
+        <w:t xml:space="preserve">Try to avoid writing code in silence or narrating at a low level like “for… </w:t>
+      </w:r>
+      <w:proofErr w:type="spellStart"/>
+      <w:r>
+        <w:rPr>
+          <w:rFonts w:ascii="Times New Roman" w:hAnsi="Times New Roman" w:cs="Times New Roman"/>
+        </w:rPr>
+        <w:t>i</w:t>
+      </w:r>
+      <w:proofErr w:type="spellEnd"/>
+      <w:r>
+        <w:rPr>
+          <w:rFonts w:ascii="Times New Roman" w:hAnsi="Times New Roman" w:cs="Times New Roman"/>
+        </w:rPr>
+        <w:t xml:space="preserve">… in… range… length of the list… colon” when writing for </w:t>
+      </w:r>
+      <w:proofErr w:type="spellStart"/>
+      <w:r>
+        <w:rPr>
+          <w:rFonts w:ascii="Times New Roman" w:hAnsi="Times New Roman" w:cs="Times New Roman"/>
+        </w:rPr>
+        <w:t>i</w:t>
+      </w:r>
+      <w:proofErr w:type="spellEnd"/>
+      <w:r>
+        <w:rPr>
+          <w:rFonts w:ascii="Times New Roman" w:hAnsi="Times New Roman" w:cs="Times New Roman"/>
+        </w:rPr>
+        <w:t xml:space="preserve"> in range(</w:t>
+      </w:r>
+      <w:proofErr w:type="spellStart"/>
+      <w:r>
+        <w:rPr>
+          <w:rFonts w:ascii="Times New Roman" w:hAnsi="Times New Roman" w:cs="Times New Roman"/>
+        </w:rPr>
+        <w:t>len</w:t>
+      </w:r>
+      <w:proofErr w:type="spellEnd"/>
+      <w:r>
+        <w:rPr>
+          <w:rFonts w:ascii="Times New Roman" w:hAnsi="Times New Roman" w:cs="Times New Roman"/>
+        </w:rPr>
+        <w:t>(</w:t>
+      </w:r>
+      <w:proofErr w:type="spellStart"/>
+      <w:r>
+        <w:rPr>
+          <w:rFonts w:ascii="Times New Roman" w:hAnsi="Times New Roman" w:cs="Times New Roman"/>
+        </w:rPr>
+        <w:t>input_</w:t>
+      </w:r>
+      <w:proofErr w:type="gramStart"/>
+      <w:r>
+        <w:rPr>
+          <w:rFonts w:ascii="Times New Roman" w:hAnsi="Times New Roman" w:cs="Times New Roman"/>
+        </w:rPr>
+        <w:t>list</w:t>
+      </w:r>
+      <w:proofErr w:type="spellEnd"/>
+      <w:r>
+        <w:rPr>
+          <w:rFonts w:ascii="Times New Roman" w:hAnsi="Times New Roman" w:cs="Times New Roman"/>
+        </w:rPr>
+        <w:t>)):.</w:t>
+      </w:r>
+      <w:proofErr w:type="gramEnd"/>
+    </w:p>
+    <w:p>
+      <w:pPr>
+        <w:rPr>
+          <w:rFonts w:ascii="Times New Roman" w:hAnsi="Times New Roman" w:cs="Times New Roman"/>
+        </w:rPr>
+      </w:pPr>
+      <w:r>
+        <w:rPr>
+          <w:rFonts w:ascii="Times New Roman" w:hAnsi="Times New Roman" w:cs="Times New Roman"/>
+        </w:rPr>
+        <w:t>When you’re finished with the implementation, look it over for any mistaken syntax or logical errors.</w:t>
+      </w:r>
+    </w:p>
+    <w:p>
+      <w:pPr>
+        <w:rPr>
+          <w:rFonts w:ascii="Times New Roman" w:hAnsi="Times New Roman" w:cs="Times New Roman"/>
+        </w:rPr>
+      </w:pPr>
+      <w:r>
+        <w:rPr>
+          <w:rFonts w:ascii="Times New Roman" w:hAnsi="Times New Roman" w:cs="Times New Roman"/>
+        </w:rPr>
+        <w:t>Instructions</w:t>
+      </w:r>
+    </w:p>
+    <w:p>
+      <w:pPr>
+        <w:rPr>
+          <w:rFonts w:ascii="Times New Roman" w:hAnsi="Times New Roman" w:cs="Times New Roman"/>
+        </w:rPr>
+      </w:pPr>
+      <w:r>
+        <w:rPr>
+          <w:rFonts w:ascii="Times New Roman" w:hAnsi="Times New Roman" w:cs="Times New Roman"/>
+        </w:rPr>
+        <w:t>Code the solution to the Pythagorean Triplets problem by writing it out on paper. Use your outline from the previous exercise as a guide.</w:t>
+      </w:r>
+    </w:p>
+    <w:p>
+      <w:pPr>
+        <w:rPr>
+          <w:rFonts w:ascii="Times New Roman" w:hAnsi="Times New Roman" w:cs="Times New Roman"/>
+        </w:rPr>
+      </w:pPr>
+      <w:r>
+        <w:rPr>
+          <w:rFonts w:ascii="Times New Roman" w:hAnsi="Times New Roman" w:cs="Times New Roman"/>
+        </w:rPr>
+        <w:t>Before writing each step on paper, say what you will do out loud. Better to practice by yourself than in a real interview!</w:t>
+      </w:r>
+    </w:p>
+    <w:p>
+      <w:pPr>
+        <w:rPr>
+          <w:rFonts w:ascii="Times New Roman" w:hAnsi="Times New Roman" w:cs="Times New Roman"/>
+        </w:rPr>
+      </w:pPr>
+      <w:hyperlink r:id="rId9" w:history="1">
+        <w:r>
+          <w:rPr>
+            <w:rStyle w:val="Hyperlink"/>
+            <w:rFonts w:ascii="Times New Roman" w:hAnsi="Times New Roman" w:cs="Times New Roman"/>
+          </w:rPr>
+          <w:t>https://www.youtube.com/watch?v=hwoGhge9y5I</w:t>
+        </w:r>
+      </w:hyperlink>
+    </w:p>
+    <w:p>
+      <w:pPr>
+        <w:pStyle w:val="ListParagraph"/>
+        <w:numPr>
+          <w:ilvl w:val="0"/>
+          <w:numId w:val="5"/>
+        </w:numPr>
+        <w:rPr>
+          <w:rFonts w:ascii="Times New Roman" w:hAnsi="Times New Roman" w:cs="Times New Roman"/>
+          <w:b/>
+          <w:bCs/>
+          <w:sz w:val="32"/>
+          <w:szCs w:val="32"/>
+        </w:rPr>
+      </w:pPr>
+      <w:r>
+        <w:rPr>
+          <w:rFonts w:ascii="Times New Roman" w:hAnsi="Times New Roman" w:cs="Times New Roman"/>
+          <w:b/>
+          <w:bCs/>
+          <w:sz w:val="32"/>
+          <w:szCs w:val="32"/>
+        </w:rPr>
+        <w:t>Testing with Inputs</w:t>
+      </w:r>
+    </w:p>
+    <w:p>
+      <w:pPr>
+        <w:rPr>
+          <w:rFonts w:ascii="Times New Roman" w:hAnsi="Times New Roman" w:cs="Times New Roman"/>
+        </w:rPr>
+      </w:pPr>
+      <w:r>
+        <w:rPr>
+          <w:rFonts w:ascii="Times New Roman" w:hAnsi="Times New Roman" w:cs="Times New Roman"/>
+        </w:rPr>
+        <w:t>With a working implementation on the whiteboard, use the test inputs to walk through the evaluation of your code.</w:t>
+      </w:r>
+    </w:p>
+    <w:p>
+      <w:pPr>
+        <w:rPr>
+          <w:rFonts w:ascii="Times New Roman" w:hAnsi="Times New Roman" w:cs="Times New Roman"/>
+        </w:rPr>
+      </w:pPr>
+      <w:r>
+        <w:rPr>
+          <w:rFonts w:ascii="Times New Roman" w:hAnsi="Times New Roman" w:cs="Times New Roman"/>
+        </w:rPr>
+        <w:t>Write out any temporary variables on the board and update them when they change during execution.</w:t>
+      </w:r>
+    </w:p>
+    <w:p>
+      <w:pPr>
+        <w:rPr>
+          <w:rFonts w:ascii="Times New Roman" w:hAnsi="Times New Roman" w:cs="Times New Roman"/>
+        </w:rPr>
+      </w:pPr>
+      <w:r>
+        <w:rPr>
+          <w:rFonts w:ascii="Times New Roman" w:hAnsi="Times New Roman" w:cs="Times New Roman"/>
+        </w:rPr>
+        <w:lastRenderedPageBreak/>
+        <w:t>This is another opportunity to showcase your communication skills, and will help you catch any logical errors which you may not have noticed in earlier steps.</w:t>
+      </w:r>
+    </w:p>
+    <w:p>
+      <w:pPr>
+        <w:rPr>
+          <w:rFonts w:ascii="Times New Roman" w:hAnsi="Times New Roman" w:cs="Times New Roman"/>
+        </w:rPr>
+      </w:pPr>
+      <w:r>
+        <w:rPr>
+          <w:rFonts w:ascii="Times New Roman" w:hAnsi="Times New Roman" w:cs="Times New Roman"/>
+          <w:b/>
+          <w:bCs/>
+        </w:rPr>
+        <w:t>If you catch an error, don’t panic! Mistakes happen</w:t>
+      </w:r>
+      <w:r>
+        <w:rPr>
+          <w:rFonts w:ascii="Times New Roman" w:hAnsi="Times New Roman" w:cs="Times New Roman"/>
+        </w:rPr>
+        <w:t>. Explain the issue and talk through what you can do to fix the bug.</w:t>
+      </w:r>
+    </w:p>
+    <w:p>
+      <w:pPr>
+        <w:rPr>
+          <w:rFonts w:ascii="Times New Roman" w:hAnsi="Times New Roman" w:cs="Times New Roman"/>
+        </w:rPr>
+      </w:pPr>
+      <w:r>
+        <w:rPr>
+          <w:rFonts w:ascii="Times New Roman" w:hAnsi="Times New Roman" w:cs="Times New Roman"/>
+        </w:rPr>
+        <w:t>Your interviewer may want to see you write the correction or they may be satisfied with the explanation.</w:t>
+      </w:r>
+    </w:p>
+    <w:p>
+      <w:pPr>
+        <w:rPr>
+          <w:rFonts w:ascii="Times New Roman" w:hAnsi="Times New Roman" w:cs="Times New Roman"/>
+        </w:rPr>
+      </w:pPr>
+      <w:r>
+        <w:rPr>
+          <w:rFonts w:ascii="Times New Roman" w:hAnsi="Times New Roman" w:cs="Times New Roman"/>
+        </w:rPr>
+        <w:t>Instructions</w:t>
+      </w:r>
+    </w:p>
+    <w:p>
+      <w:pPr>
+        <w:rPr>
+          <w:rFonts w:ascii="Times New Roman" w:hAnsi="Times New Roman" w:cs="Times New Roman"/>
+        </w:rPr>
+      </w:pPr>
+      <w:r>
+        <w:rPr>
+          <w:rFonts w:ascii="Times New Roman" w:hAnsi="Times New Roman" w:cs="Times New Roman"/>
+        </w:rPr>
+        <w:t xml:space="preserve">Use your test inputs and implementation to </w:t>
+      </w:r>
+      <w:r>
+        <w:rPr>
+          <w:rFonts w:ascii="Times New Roman" w:hAnsi="Times New Roman" w:cs="Times New Roman"/>
+          <w:b/>
+          <w:bCs/>
+        </w:rPr>
+        <w:t>talk through your solution</w:t>
+      </w:r>
+      <w:r>
+        <w:rPr>
+          <w:rFonts w:ascii="Times New Roman" w:hAnsi="Times New Roman" w:cs="Times New Roman"/>
+        </w:rPr>
+        <w:t>.</w:t>
+      </w:r>
+    </w:p>
+    <w:p>
+      <w:pPr>
+        <w:rPr>
+          <w:rFonts w:ascii="Times New Roman" w:hAnsi="Times New Roman" w:cs="Times New Roman"/>
+        </w:rPr>
+      </w:pPr>
+      <w:r>
+        <w:rPr>
+          <w:rFonts w:ascii="Times New Roman" w:hAnsi="Times New Roman" w:cs="Times New Roman"/>
+        </w:rPr>
+        <w:t>Again, </w:t>
+      </w:r>
+      <w:r>
+        <w:rPr>
+          <w:rFonts w:ascii="Times New Roman" w:hAnsi="Times New Roman" w:cs="Times New Roman"/>
+          <w:b/>
+          <w:bCs/>
+        </w:rPr>
+        <w:t>say each line aloud</w:t>
+      </w:r>
+      <w:r>
+        <w:rPr>
+          <w:rFonts w:ascii="Times New Roman" w:hAnsi="Times New Roman" w:cs="Times New Roman"/>
+        </w:rPr>
+        <w:t> so you become more comfortable speaking about the code you’ve written.</w:t>
+      </w:r>
+    </w:p>
+    <w:p>
+      <w:pPr>
+        <w:rPr>
+          <w:rFonts w:ascii="Times New Roman" w:hAnsi="Times New Roman" w:cs="Times New Roman"/>
+        </w:rPr>
+      </w:pPr>
+      <w:r>
+        <w:rPr>
+          <w:rFonts w:ascii="Times New Roman" w:hAnsi="Times New Roman" w:cs="Times New Roman"/>
+        </w:rPr>
+        <w:t>Track the variables used and update them as you go.</w:t>
+      </w:r>
+    </w:p>
+    <w:p>
+      <w:pPr>
+        <w:rPr>
+          <w:rFonts w:ascii="Times New Roman" w:hAnsi="Times New Roman" w:cs="Times New Roman"/>
+        </w:rPr>
+      </w:pPr>
+      <w:hyperlink r:id="rId10" w:history="1">
+        <w:r>
+          <w:rPr>
+            <w:rStyle w:val="Hyperlink"/>
+            <w:rFonts w:ascii="Times New Roman" w:hAnsi="Times New Roman" w:cs="Times New Roman"/>
+          </w:rPr>
+          <w:t>https://www.youtube.com/watch?v=qZpIz_lmp4Q</w:t>
+        </w:r>
+      </w:hyperlink>
+    </w:p>
+    <w:p>
+      <w:pPr>
+        <w:rPr>
+          <w:rFonts w:ascii="Times New Roman" w:hAnsi="Times New Roman" w:cs="Times New Roman"/>
+        </w:rPr>
+      </w:pPr>
+    </w:p>
+    <w:p>
+      <w:pPr>
+        <w:pStyle w:val="ListParagraph"/>
+        <w:numPr>
+          <w:ilvl w:val="0"/>
+          <w:numId w:val="5"/>
+        </w:numPr>
+        <w:rPr>
+          <w:rFonts w:ascii="Times New Roman" w:hAnsi="Times New Roman" w:cs="Times New Roman"/>
+          <w:b/>
+          <w:bCs/>
+          <w:sz w:val="32"/>
+          <w:szCs w:val="32"/>
+        </w:rPr>
+      </w:pPr>
+      <w:r>
+        <w:rPr>
+          <w:rFonts w:ascii="Times New Roman" w:hAnsi="Times New Roman" w:cs="Times New Roman"/>
+          <w:b/>
+          <w:bCs/>
+          <w:sz w:val="32"/>
+          <w:szCs w:val="32"/>
+        </w:rPr>
+        <w:t>Analyzing Time and Space Complexity</w:t>
+      </w:r>
+    </w:p>
+    <w:p>
+      <w:pPr>
+        <w:rPr>
+          <w:rFonts w:ascii="Times New Roman" w:hAnsi="Times New Roman" w:cs="Times New Roman"/>
+        </w:rPr>
+      </w:pPr>
+      <w:r>
+        <w:rPr>
+          <w:rFonts w:ascii="Times New Roman" w:hAnsi="Times New Roman" w:cs="Times New Roman"/>
+        </w:rPr>
+        <w:t>You’re satisfied with your implementation and you’ve demonstrated how it works, but you’re not quite done.</w:t>
+      </w:r>
+    </w:p>
+    <w:p>
+      <w:pPr>
+        <w:rPr>
+          <w:rFonts w:ascii="Times New Roman" w:hAnsi="Times New Roman" w:cs="Times New Roman"/>
+        </w:rPr>
+      </w:pPr>
+      <w:r>
+        <w:rPr>
+          <w:rFonts w:ascii="Times New Roman" w:hAnsi="Times New Roman" w:cs="Times New Roman"/>
+        </w:rPr>
+        <w:t>Analyze the time and space complexity of the solution. With this step you are demonstrating that you care about the efficiency of your code.</w:t>
+      </w:r>
+    </w:p>
+    <w:p>
+      <w:pPr>
+        <w:rPr>
+          <w:rFonts w:ascii="Times New Roman" w:hAnsi="Times New Roman" w:cs="Times New Roman"/>
+        </w:rPr>
+      </w:pPr>
+      <w:r>
+        <w:rPr>
+          <w:rFonts w:ascii="Times New Roman" w:hAnsi="Times New Roman" w:cs="Times New Roman"/>
+        </w:rPr>
+        <w:t>Explain your code’s big O notation. If you can optimize to a more efficient runtime, explain how that would work. If you can’t optimize, explain why it’s not possible.</w:t>
+      </w:r>
+    </w:p>
+    <w:p>
+      <w:pPr>
+        <w:rPr>
+          <w:rFonts w:ascii="Times New Roman" w:hAnsi="Times New Roman" w:cs="Times New Roman"/>
+        </w:rPr>
+      </w:pPr>
+      <w:r>
+        <w:rPr>
+          <w:rFonts w:ascii="Times New Roman" w:hAnsi="Times New Roman" w:cs="Times New Roman"/>
+        </w:rPr>
+        <w:t>Instructions</w:t>
+      </w:r>
+    </w:p>
+    <w:p>
+      <w:pPr>
+        <w:rPr>
+          <w:rFonts w:ascii="Times New Roman" w:hAnsi="Times New Roman" w:cs="Times New Roman"/>
+          <w:b/>
+          <w:bCs/>
+        </w:rPr>
+      </w:pPr>
+      <w:r>
+        <w:rPr>
+          <w:rFonts w:ascii="Times New Roman" w:hAnsi="Times New Roman" w:cs="Times New Roman"/>
+          <w:b/>
+          <w:bCs/>
+        </w:rPr>
+        <w:t>Talk through the big O time and space complexity of your solution.</w:t>
+      </w:r>
+    </w:p>
+    <w:p>
+      <w:pPr>
+        <w:rPr>
+          <w:rFonts w:ascii="Times New Roman" w:hAnsi="Times New Roman" w:cs="Times New Roman"/>
+        </w:rPr>
+      </w:pPr>
+      <w:r>
+        <w:rPr>
+          <w:rFonts w:ascii="Times New Roman" w:hAnsi="Times New Roman" w:cs="Times New Roman"/>
+        </w:rPr>
+        <w:t>Explain how an optimization would be possible or not.</w:t>
+      </w:r>
+    </w:p>
+    <w:p>
+      <w:pPr>
+        <w:rPr>
+          <w:rFonts w:ascii="Times New Roman" w:hAnsi="Times New Roman" w:cs="Times New Roman"/>
+        </w:rPr>
+      </w:pPr>
+      <w:hyperlink r:id="rId11" w:history="1">
+        <w:r>
+          <w:rPr>
+            <w:rStyle w:val="Hyperlink"/>
+            <w:rFonts w:ascii="Times New Roman" w:hAnsi="Times New Roman" w:cs="Times New Roman"/>
+          </w:rPr>
+          <w:t>https://www.youtube.com/watch?v=bn5ORboA-6Y</w:t>
+        </w:r>
+      </w:hyperlink>
+    </w:p>
+    <w:p>
+      <w:pPr>
+        <w:rPr>
+          <w:rFonts w:ascii="Times New Roman" w:hAnsi="Times New Roman" w:cs="Times New Roman"/>
+        </w:rPr>
+      </w:pPr>
+    </w:p>
+    <w:p>
+      <w:pPr>
+        <w:rPr>
+          <w:rFonts w:ascii="Times New Roman" w:hAnsi="Times New Roman" w:cs="Times New Roman"/>
+          <w:b/>
+          <w:bCs/>
+          <w:sz w:val="32"/>
+          <w:szCs w:val="32"/>
+        </w:rPr>
+      </w:pPr>
+      <w:r>
+        <w:rPr>
+          <w:rFonts w:ascii="Times New Roman" w:hAnsi="Times New Roman" w:cs="Times New Roman"/>
+          <w:b/>
+          <w:bCs/>
+          <w:sz w:val="32"/>
+          <w:szCs w:val="32"/>
+        </w:rPr>
+        <w:t>Review</w:t>
+      </w:r>
+    </w:p>
+    <w:p>
+      <w:pPr>
+        <w:rPr>
+          <w:rFonts w:ascii="Times New Roman" w:hAnsi="Times New Roman" w:cs="Times New Roman"/>
+        </w:rPr>
+      </w:pPr>
+      <w:r>
+        <w:rPr>
+          <w:rFonts w:ascii="Times New Roman" w:hAnsi="Times New Roman" w:cs="Times New Roman"/>
+        </w:rPr>
+        <w:t>Technical interviews judge the candidate’s ability to perform technical aspects of the job. Whiteboarding is a type of technical interview which requires the candidate to code a solution without the assistance of a text editor.</w:t>
+      </w:r>
+    </w:p>
+    <w:p>
+      <w:pPr>
+        <w:rPr>
+          <w:rFonts w:ascii="Times New Roman" w:hAnsi="Times New Roman" w:cs="Times New Roman"/>
+        </w:rPr>
+      </w:pPr>
+      <w:r>
+        <w:rPr>
+          <w:rFonts w:ascii="Times New Roman" w:hAnsi="Times New Roman" w:cs="Times New Roman"/>
+        </w:rPr>
+        <w:t>Coding an efficient solution is important, but the ultimate goal as an interviewee is to convince the interviewer you would be a desirable co-worker.</w:t>
+      </w:r>
+    </w:p>
+    <w:p>
+      <w:pPr>
+        <w:rPr>
+          <w:rFonts w:ascii="Times New Roman" w:hAnsi="Times New Roman" w:cs="Times New Roman"/>
+        </w:rPr>
+      </w:pPr>
+      <w:r>
+        <w:rPr>
+          <w:rFonts w:ascii="Times New Roman" w:hAnsi="Times New Roman" w:cs="Times New Roman"/>
+        </w:rPr>
+        <w:t>A desirable co-worker is able to articulate their thought process and collaborate without friction.</w:t>
+      </w:r>
+    </w:p>
+    <w:p>
+      <w:pPr>
+        <w:rPr>
+          <w:rFonts w:ascii="Times New Roman" w:hAnsi="Times New Roman" w:cs="Times New Roman"/>
+        </w:rPr>
+      </w:pPr>
+      <w:r>
+        <w:rPr>
+          <w:rFonts w:ascii="Times New Roman" w:hAnsi="Times New Roman" w:cs="Times New Roman"/>
+        </w:rPr>
+        <w:t>Our whiteboarding strategies revolve around communication at every step.</w:t>
+      </w:r>
+    </w:p>
+    <w:p>
+      <w:pPr>
+        <w:rPr>
+          <w:rFonts w:ascii="Times New Roman" w:hAnsi="Times New Roman" w:cs="Times New Roman"/>
+        </w:rPr>
+      </w:pPr>
+      <w:r>
+        <w:rPr>
+          <w:rFonts w:ascii="Times New Roman" w:hAnsi="Times New Roman" w:cs="Times New Roman"/>
+        </w:rPr>
+        <w:t>The steps are:</w:t>
+      </w:r>
+    </w:p>
+    <w:p>
+      <w:pPr>
+        <w:pStyle w:val="ListParagraph"/>
+        <w:numPr>
+          <w:ilvl w:val="0"/>
+          <w:numId w:val="7"/>
+        </w:numPr>
+        <w:rPr>
+          <w:rFonts w:ascii="Times New Roman" w:hAnsi="Times New Roman" w:cs="Times New Roman"/>
+        </w:rPr>
+      </w:pPr>
+      <w:r>
+        <w:rPr>
+          <w:rFonts w:ascii="Times New Roman" w:hAnsi="Times New Roman" w:cs="Times New Roman"/>
+          <w:b/>
+          <w:bCs/>
+        </w:rPr>
+        <w:lastRenderedPageBreak/>
+        <w:t>Clarify</w:t>
+      </w:r>
+      <w:r>
+        <w:rPr>
+          <w:rFonts w:ascii="Times New Roman" w:hAnsi="Times New Roman" w:cs="Times New Roman"/>
+        </w:rPr>
+        <w:t> the Problem</w:t>
+      </w:r>
+    </w:p>
+    <w:p>
+      <w:pPr>
+        <w:pStyle w:val="ListParagraph"/>
+        <w:numPr>
+          <w:ilvl w:val="0"/>
+          <w:numId w:val="7"/>
+        </w:numPr>
+        <w:rPr>
+          <w:rFonts w:ascii="Times New Roman" w:hAnsi="Times New Roman" w:cs="Times New Roman"/>
+        </w:rPr>
+      </w:pPr>
+      <w:r>
+        <w:rPr>
+          <w:rFonts w:ascii="Times New Roman" w:hAnsi="Times New Roman" w:cs="Times New Roman"/>
+        </w:rPr>
+        <w:t>Create </w:t>
+      </w:r>
+      <w:r>
+        <w:rPr>
+          <w:rFonts w:ascii="Times New Roman" w:hAnsi="Times New Roman" w:cs="Times New Roman"/>
+          <w:b/>
+          <w:bCs/>
+        </w:rPr>
+        <w:t>Inputs</w:t>
+      </w:r>
+    </w:p>
+    <w:p>
+      <w:pPr>
+        <w:pStyle w:val="ListParagraph"/>
+        <w:numPr>
+          <w:ilvl w:val="0"/>
+          <w:numId w:val="7"/>
+        </w:numPr>
+        <w:rPr>
+          <w:rFonts w:ascii="Times New Roman" w:hAnsi="Times New Roman" w:cs="Times New Roman"/>
+        </w:rPr>
+      </w:pPr>
+      <w:r>
+        <w:rPr>
+          <w:rFonts w:ascii="Times New Roman" w:hAnsi="Times New Roman" w:cs="Times New Roman"/>
+          <w:b/>
+          <w:bCs/>
+        </w:rPr>
+        <w:t>Outline</w:t>
+      </w:r>
+      <w:r>
+        <w:rPr>
+          <w:rFonts w:ascii="Times New Roman" w:hAnsi="Times New Roman" w:cs="Times New Roman"/>
+        </w:rPr>
+        <w:t> the Solution</w:t>
+      </w:r>
+    </w:p>
+    <w:p>
+      <w:pPr>
+        <w:pStyle w:val="ListParagraph"/>
+        <w:numPr>
+          <w:ilvl w:val="0"/>
+          <w:numId w:val="7"/>
+        </w:numPr>
+        <w:rPr>
+          <w:rFonts w:ascii="Times New Roman" w:hAnsi="Times New Roman" w:cs="Times New Roman"/>
+        </w:rPr>
+      </w:pPr>
+      <w:r>
+        <w:rPr>
+          <w:rFonts w:ascii="Times New Roman" w:hAnsi="Times New Roman" w:cs="Times New Roman"/>
+          <w:b/>
+          <w:bCs/>
+        </w:rPr>
+        <w:t>Code</w:t>
+      </w:r>
+      <w:r>
+        <w:rPr>
+          <w:rFonts w:ascii="Times New Roman" w:hAnsi="Times New Roman" w:cs="Times New Roman"/>
+        </w:rPr>
+        <w:t> the Solution</w:t>
+      </w:r>
+    </w:p>
+    <w:p>
+      <w:pPr>
+        <w:pStyle w:val="ListParagraph"/>
+        <w:numPr>
+          <w:ilvl w:val="0"/>
+          <w:numId w:val="7"/>
+        </w:numPr>
+        <w:rPr>
+          <w:rFonts w:ascii="Times New Roman" w:hAnsi="Times New Roman" w:cs="Times New Roman"/>
+        </w:rPr>
+      </w:pPr>
+      <w:r>
+        <w:rPr>
+          <w:rFonts w:ascii="Times New Roman" w:hAnsi="Times New Roman" w:cs="Times New Roman"/>
+          <w:b/>
+          <w:bCs/>
+        </w:rPr>
+        <w:t>Test</w:t>
+      </w:r>
+      <w:r>
+        <w:rPr>
+          <w:rFonts w:ascii="Times New Roman" w:hAnsi="Times New Roman" w:cs="Times New Roman"/>
+        </w:rPr>
+        <w:t> the Solution</w:t>
+      </w:r>
+    </w:p>
+    <w:p>
+      <w:pPr>
+        <w:pStyle w:val="ListParagraph"/>
+        <w:numPr>
+          <w:ilvl w:val="0"/>
+          <w:numId w:val="7"/>
+        </w:numPr>
+        <w:rPr>
+          <w:rFonts w:ascii="Times New Roman" w:hAnsi="Times New Roman" w:cs="Times New Roman"/>
+        </w:rPr>
+      </w:pPr>
+      <w:r>
+        <w:rPr>
+          <w:rFonts w:ascii="Times New Roman" w:hAnsi="Times New Roman" w:cs="Times New Roman"/>
+          <w:b/>
+          <w:bCs/>
+        </w:rPr>
+        <w:t>Analyze</w:t>
+      </w:r>
+      <w:r>
+        <w:rPr>
+          <w:rFonts w:ascii="Times New Roman" w:hAnsi="Times New Roman" w:cs="Times New Roman"/>
+        </w:rPr>
+        <w:t> the Solution</w:t>
+      </w:r>
+    </w:p>
+    <w:p>
+      <w:pPr>
+        <w:rPr>
+          <w:rFonts w:ascii="Times New Roman" w:hAnsi="Times New Roman" w:cs="Times New Roman"/>
+        </w:rPr>
+      </w:pPr>
+      <w:r>
+        <w:rPr>
+          <w:rFonts w:ascii="Times New Roman" w:hAnsi="Times New Roman" w:cs="Times New Roman"/>
+        </w:rPr>
+        <w:t>Instructions</w:t>
+      </w:r>
+    </w:p>
+    <w:p>
+      <w:pPr>
+        <w:rPr>
+          <w:rFonts w:ascii="Times New Roman" w:hAnsi="Times New Roman" w:cs="Times New Roman"/>
+        </w:rPr>
+      </w:pPr>
+      <w:r>
+        <w:rPr>
+          <w:rFonts w:ascii="Times New Roman" w:hAnsi="Times New Roman" w:cs="Times New Roman"/>
+        </w:rPr>
+        <w:t>Practice makes perfect!</w:t>
+      </w:r>
+    </w:p>
+    <w:p>
+      <w:pPr>
+        <w:rPr>
+          <w:rFonts w:ascii="Times New Roman" w:hAnsi="Times New Roman" w:cs="Times New Roman"/>
+        </w:rPr>
+      </w:pPr>
+      <w:r>
+        <w:rPr>
+          <w:rFonts w:ascii="Times New Roman" w:hAnsi="Times New Roman" w:cs="Times New Roman"/>
+        </w:rPr>
+        <w:t>Run through these steps with a new practice problem:</w:t>
+      </w:r>
+    </w:p>
+    <w:p>
+      <w:pPr>
+        <w:rPr>
+          <w:rFonts w:ascii="Times New Roman" w:hAnsi="Times New Roman" w:cs="Times New Roman"/>
+        </w:rPr>
+      </w:pPr>
+      <w:r>
+        <w:rPr>
+          <w:rFonts w:ascii="Times New Roman" w:hAnsi="Times New Roman" w:cs="Times New Roman"/>
+        </w:rPr>
+        <w:t>Write a function which prints every number from 0 up to the given input. If divisible by 3, print "Fizz" instead of the number. If divisible by 5, print "Buzz". If input is divisible by 3 AND 5, print "</w:t>
+      </w:r>
+      <w:proofErr w:type="spellStart"/>
+      <w:r>
+        <w:rPr>
+          <w:rFonts w:ascii="Times New Roman" w:hAnsi="Times New Roman" w:cs="Times New Roman"/>
+        </w:rPr>
+        <w:t>FizzBuzz</w:t>
+      </w:r>
+      <w:proofErr w:type="spellEnd"/>
+      <w:r>
+        <w:rPr>
+          <w:rFonts w:ascii="Times New Roman" w:hAnsi="Times New Roman" w:cs="Times New Roman"/>
+        </w:rPr>
+        <w:t>".</w:t>
+      </w:r>
+    </w:p>
+    <w:p>
+      <w:pPr>
+        <w:rPr>
+          <w:rFonts w:ascii="Times New Roman" w:hAnsi="Times New Roman" w:cs="Times New Roman"/>
+        </w:rPr>
+      </w:pPr>
+      <w:hyperlink r:id="rId12" w:history="1">
+        <w:r>
+          <w:rPr>
+            <w:rStyle w:val="Hyperlink"/>
+            <w:rFonts w:ascii="Times New Roman" w:hAnsi="Times New Roman" w:cs="Times New Roman"/>
+          </w:rPr>
+          <w:t>https://www.youtube.com/watch?v=eADUTW9mrEo</w:t>
+        </w:r>
+      </w:hyperlink>
+    </w:p>
+    <w:p>
+      <w:pPr>
+        <w:rPr>
+          <w:rFonts w:ascii="Times New Roman" w:hAnsi="Times New Roman" w:cs="Times New Roman"/>
+        </w:rPr>
+      </w:pPr>
+    </w:p>
+    <w:p/>
+    <w:p>
+      <w:r>
+        <w:t>Quiz: Technical Interviews: Whiteboarding</w:t>
+      </w:r>
+    </w:p>
+    <w:p>
+      <w:pPr>
+        <w:rPr>
+          <w:b/>
+          <w:bCs/>
+        </w:rPr>
+      </w:pPr>
+      <w:r>
+        <w:rPr>
+          <w:b/>
+          <w:bCs/>
+        </w:rPr>
+        <w:t>What is the next step after clarifying the technical question asked by the interviewer?</w:t>
+      </w:r>
+    </w:p>
+    <w:p>
+      <w:pPr>
+        <w:pStyle w:val="ListParagraph"/>
+        <w:numPr>
+          <w:ilvl w:val="0"/>
+          <w:numId w:val="8"/>
+        </w:numPr>
+      </w:pPr>
+      <w:r>
+        <w:t xml:space="preserve">Create example inputs and outputs to the function you will write; </w:t>
+      </w:r>
+      <w:r>
+        <w:t>Sample inputs help guide a solution by defining exactly what the function will do.</w:t>
+      </w:r>
+    </w:p>
+    <w:p>
+      <w:pPr>
+        <w:rPr>
+          <w:rFonts w:ascii="Times New Roman" w:hAnsi="Times New Roman" w:cs="Times New Roman"/>
+          <w:b/>
+          <w:bCs/>
+        </w:rPr>
+      </w:pPr>
+      <w:r>
+        <w:rPr>
+          <w:rFonts w:ascii="Times New Roman" w:hAnsi="Times New Roman" w:cs="Times New Roman"/>
+          <w:b/>
+          <w:bCs/>
+        </w:rPr>
+        <w:t>When considering inputs for your function, what are edge cases?</w:t>
+      </w:r>
+    </w:p>
+    <w:p>
+      <w:pPr>
+        <w:pStyle w:val="ListParagraph"/>
+        <w:numPr>
+          <w:ilvl w:val="0"/>
+          <w:numId w:val="8"/>
+        </w:numPr>
+        <w:rPr>
+          <w:rFonts w:ascii="Times New Roman" w:hAnsi="Times New Roman" w:cs="Times New Roman"/>
+        </w:rPr>
+      </w:pPr>
+      <w:r>
+        <w:rPr>
+          <w:rFonts w:ascii="Times New Roman" w:hAnsi="Times New Roman" w:cs="Times New Roman"/>
+        </w:rPr>
+        <w:t xml:space="preserve">Inputs which could cause issues with the implementation of your code; </w:t>
+      </w:r>
+      <w:r>
+        <w:rPr>
+          <w:rFonts w:ascii="Times New Roman" w:hAnsi="Times New Roman" w:cs="Times New Roman"/>
+        </w:rPr>
+        <w:t xml:space="preserve">An edge case can be an </w:t>
+      </w:r>
+      <w:r>
+        <w:rPr>
+          <w:rFonts w:ascii="Times New Roman" w:hAnsi="Times New Roman" w:cs="Times New Roman"/>
+        </w:rPr>
+        <w:t>invalid input, or inputs which cause your code to execute in a way you had not expected.</w:t>
+      </w:r>
+    </w:p>
+    <w:p>
+      <w:pPr>
+        <w:rPr>
+          <w:rFonts w:ascii="Times New Roman" w:hAnsi="Times New Roman" w:cs="Times New Roman"/>
+          <w:b/>
+          <w:bCs/>
+        </w:rPr>
+      </w:pPr>
+      <w:r>
+        <w:rPr>
+          <w:rFonts w:ascii="Times New Roman" w:hAnsi="Times New Roman" w:cs="Times New Roman"/>
+          <w:b/>
+          <w:bCs/>
+        </w:rPr>
+        <w:t>A technical interview evaluates a candidate’s ___?</w:t>
+      </w:r>
+    </w:p>
+    <w:p>
+      <w:pPr>
+        <w:pStyle w:val="ListParagraph"/>
+        <w:numPr>
+          <w:ilvl w:val="0"/>
+          <w:numId w:val="8"/>
+        </w:numPr>
+        <w:rPr>
+          <w:rFonts w:ascii="Times New Roman" w:hAnsi="Times New Roman" w:cs="Times New Roman"/>
+        </w:rPr>
+      </w:pPr>
+      <w:r>
+        <w:rPr>
+          <w:rFonts w:ascii="Times New Roman" w:hAnsi="Times New Roman" w:cs="Times New Roman"/>
+        </w:rPr>
+        <w:t xml:space="preserve">Ability to write code; </w:t>
+      </w:r>
+      <w:r>
+        <w:rPr>
+          <w:rFonts w:ascii="Times New Roman" w:hAnsi="Times New Roman" w:cs="Times New Roman"/>
+        </w:rPr>
+        <w:t>Technical interviews focus on the programming responsibilities of the position.</w:t>
+      </w:r>
+    </w:p>
+    <w:p>
+      <w:pPr>
+        <w:rPr>
+          <w:b/>
+          <w:bCs/>
+        </w:rPr>
+      </w:pPr>
+      <w:r>
+        <w:rPr>
+          <w:b/>
+          <w:bCs/>
+        </w:rPr>
+        <w:t>What is the first thing you should do when an interviewer asks you a technical question?</w:t>
+      </w:r>
+    </w:p>
+    <w:p>
+      <w:pPr>
+        <w:pStyle w:val="ListParagraph"/>
+        <w:numPr>
+          <w:ilvl w:val="0"/>
+          <w:numId w:val="8"/>
+        </w:numPr>
+        <w:rPr>
+          <w:rFonts w:ascii="Times New Roman" w:hAnsi="Times New Roman" w:cs="Times New Roman"/>
+        </w:rPr>
+      </w:pPr>
+      <w:r>
+        <w:rPr>
+          <w:rFonts w:ascii="Times New Roman" w:hAnsi="Times New Roman" w:cs="Times New Roman"/>
+        </w:rPr>
+        <w:t xml:space="preserve">Repeat the question back to the interviewer in your own words; </w:t>
+      </w:r>
+      <w:r>
+        <w:rPr>
+          <w:rFonts w:ascii="Times New Roman" w:hAnsi="Times New Roman" w:cs="Times New Roman"/>
+        </w:rPr>
+        <w:t>This ensures you’ll both be in agreement on the problem to be solved.</w:t>
+      </w:r>
+    </w:p>
+    <w:p>
+      <w:pPr>
+        <w:rPr>
+          <w:rFonts w:ascii="Times New Roman" w:hAnsi="Times New Roman" w:cs="Times New Roman"/>
+        </w:rPr>
+      </w:pPr>
+    </w:p>
+    <w:p>
+      <w:pPr>
+        <w:rPr>
+          <w:rFonts w:ascii="Times New Roman" w:hAnsi="Times New Roman" w:cs="Times New Roman"/>
+          <w:b/>
+          <w:bCs/>
+          <w:sz w:val="32"/>
+          <w:szCs w:val="32"/>
+        </w:rPr>
+      </w:pPr>
+      <w:r>
+        <w:rPr>
+          <w:rFonts w:ascii="Times New Roman" w:hAnsi="Times New Roman" w:cs="Times New Roman"/>
+          <w:b/>
+          <w:bCs/>
+          <w:sz w:val="32"/>
+          <w:szCs w:val="32"/>
+        </w:rPr>
+        <w:t>Code Review: Interview Skills</w:t>
+      </w:r>
+    </w:p>
+    <w:p>
+      <w:pPr>
+        <w:rPr>
+          <w:rFonts w:ascii="Times New Roman" w:hAnsi="Times New Roman" w:cs="Times New Roman"/>
+        </w:rPr>
+      </w:pPr>
+      <w:hyperlink r:id="rId13" w:history="1">
+        <w:r>
+          <w:rPr>
+            <w:rStyle w:val="Hyperlink"/>
+            <w:rFonts w:ascii="Times New Roman" w:hAnsi="Times New Roman" w:cs="Times New Roman"/>
+          </w:rPr>
+          <w:t>https://discuss.codecademy.com/t/article-giving-and-receiving-code-review/521901/4</w:t>
+        </w:r>
+      </w:hyperlink>
+    </w:p>
+    <w:p>
+      <w:r>
+        <w:t> </w:t>
+      </w:r>
+      <w:hyperlink r:id="rId14" w:tgtFrame="_blank" w:history="1">
+        <w:r>
+          <w:rPr>
+            <w:rStyle w:val="Hyperlink"/>
+          </w:rPr>
+          <w:t>Sieve of Eratosthenes</w:t>
+        </w:r>
+      </w:hyperlink>
+    </w:p>
+    <w:p>
+      <w:pPr>
+        <w:pStyle w:val="ListParagraph"/>
+        <w:numPr>
+          <w:ilvl w:val="0"/>
+          <w:numId w:val="10"/>
+        </w:numPr>
+        <w:rPr>
+          <w:rFonts w:ascii="Times New Roman" w:hAnsi="Times New Roman" w:cs="Times New Roman"/>
+          <w:b/>
+          <w:bCs/>
+        </w:rPr>
+      </w:pPr>
+      <w:r>
+        <w:rPr>
+          <w:rFonts w:ascii="Times New Roman" w:hAnsi="Times New Roman" w:cs="Times New Roman"/>
+          <w:b/>
+          <w:bCs/>
+        </w:rPr>
+        <w:t>How will I remotely give a code review?</w:t>
+      </w:r>
+    </w:p>
+    <w:p>
+      <w:pPr>
+        <w:rPr>
+          <w:rFonts w:ascii="Times New Roman" w:hAnsi="Times New Roman" w:cs="Times New Roman"/>
+        </w:rPr>
+      </w:pPr>
+      <w:r>
+        <w:rPr>
+          <w:rFonts w:ascii="Times New Roman" w:hAnsi="Times New Roman" w:cs="Times New Roman"/>
+        </w:rPr>
+        <w:lastRenderedPageBreak/>
+        <w:t>There are lots of tools available to help make the code review process easy. </w:t>
+      </w:r>
+      <w:hyperlink r:id="rId15" w:tgtFrame="_blank" w:history="1">
+        <w:r>
+          <w:rPr>
+            <w:rStyle w:val="Hyperlink"/>
+            <w:rFonts w:ascii="Times New Roman" w:hAnsi="Times New Roman" w:cs="Times New Roman"/>
+          </w:rPr>
+          <w:t>Here’s a list of 12 code review tools.</w:t>
+        </w:r>
+      </w:hyperlink>
+      <w:r>
+        <w:rPr>
+          <w:rFonts w:ascii="Times New Roman" w:hAnsi="Times New Roman" w:cs="Times New Roman"/>
+        </w:rPr>
+        <w:t> Alternatively, you can post your code in a direct message in either </w:t>
+      </w:r>
+      <w:hyperlink r:id="rId16" w:tgtFrame="_blank" w:history="1">
+        <w:r>
+          <w:rPr>
+            <w:rStyle w:val="Hyperlink"/>
+            <w:rFonts w:ascii="Times New Roman" w:hAnsi="Times New Roman" w:cs="Times New Roman"/>
+          </w:rPr>
+          <w:t>the forums</w:t>
+        </w:r>
+      </w:hyperlink>
+      <w:r>
+        <w:rPr>
+          <w:rFonts w:ascii="Times New Roman" w:hAnsi="Times New Roman" w:cs="Times New Roman"/>
+        </w:rPr>
+        <w:t> or Discord, and provide one another feedback right then and there.</w:t>
+      </w:r>
+    </w:p>
+    <w:p>
+      <w:pPr>
+        <w:pStyle w:val="ListParagraph"/>
+        <w:numPr>
+          <w:ilvl w:val="0"/>
+          <w:numId w:val="11"/>
+        </w:numPr>
+        <w:rPr>
+          <w:rFonts w:ascii="Times New Roman" w:hAnsi="Times New Roman" w:cs="Times New Roman"/>
+          <w:b/>
+          <w:bCs/>
+        </w:rPr>
+      </w:pPr>
+      <w:r>
+        <w:rPr>
+          <w:rFonts w:ascii="Times New Roman" w:hAnsi="Times New Roman" w:cs="Times New Roman"/>
+          <w:b/>
+          <w:bCs/>
+        </w:rPr>
+        <w:t>What will we work on?</w:t>
+      </w:r>
+    </w:p>
+    <w:p>
+      <w:pPr>
+        <w:rPr>
+          <w:rFonts w:ascii="Times New Roman" w:hAnsi="Times New Roman" w:cs="Times New Roman"/>
+        </w:rPr>
+      </w:pPr>
+      <w:r>
+        <w:rPr>
+          <w:rFonts w:ascii="Times New Roman" w:hAnsi="Times New Roman" w:cs="Times New Roman"/>
+        </w:rPr>
+        <w:t>We’ve made a few suggestions that align with where you are in the path. However, feel free to choose a different project in the Path or go over a personal project instead.</w:t>
+      </w:r>
+    </w:p>
+    <w:p>
+      <w:pPr>
+        <w:pStyle w:val="ListParagraph"/>
+        <w:numPr>
+          <w:ilvl w:val="0"/>
+          <w:numId w:val="12"/>
+        </w:numPr>
+        <w:rPr>
+          <w:rFonts w:ascii="Times New Roman" w:hAnsi="Times New Roman" w:cs="Times New Roman"/>
+          <w:b/>
+          <w:bCs/>
+        </w:rPr>
+      </w:pPr>
+      <w:r>
+        <w:rPr>
+          <w:rFonts w:ascii="Times New Roman" w:hAnsi="Times New Roman" w:cs="Times New Roman"/>
+          <w:b/>
+          <w:bCs/>
+        </w:rPr>
+        <w:t>Do I have to do this?</w:t>
+      </w:r>
+    </w:p>
+    <w:p>
+      <w:pPr>
+        <w:rPr>
+          <w:rFonts w:ascii="Times New Roman" w:hAnsi="Times New Roman" w:cs="Times New Roman"/>
+        </w:rPr>
+      </w:pPr>
+      <w:r>
+        <w:rPr>
+          <w:rFonts w:ascii="Times New Roman" w:hAnsi="Times New Roman" w:cs="Times New Roman"/>
+        </w:rPr>
+        <w:t xml:space="preserve">Nope! But the curriculum developers at </w:t>
+      </w:r>
+      <w:proofErr w:type="spellStart"/>
+      <w:r>
+        <w:rPr>
+          <w:rFonts w:ascii="Times New Roman" w:hAnsi="Times New Roman" w:cs="Times New Roman"/>
+        </w:rPr>
+        <w:t>Codecademy</w:t>
+      </w:r>
+      <w:proofErr w:type="spellEnd"/>
+      <w:r>
+        <w:rPr>
+          <w:rFonts w:ascii="Times New Roman" w:hAnsi="Times New Roman" w:cs="Times New Roman"/>
+        </w:rPr>
+        <w:t xml:space="preserve"> believe this is a strong pedagogical tool for cementing your learnings as a new developer. Additionally, code reviews are an important part of the software development process when working on a professional team.</w:t>
+      </w:r>
+    </w:p>
+    <w:p/>
+    <w:p>
+      <w:pPr>
         <w:rPr>
           <w:rFonts w:ascii="Times New Roman" w:hAnsi="Times New Roman" w:cs="Times New Roman"/>
           <w:sz w:val="24"/>
           <w:szCs w:val="24"/>
         </w:rPr>
       </w:pPr>
-    </w:p>
-    <w:p>
-      <w:pPr>
-        <w:rPr>
-          <w:rFonts w:ascii="Times New Roman" w:hAnsi="Times New Roman" w:cs="Times New Roman"/>
-          <w:sz w:val="24"/>
-          <w:szCs w:val="24"/>
-        </w:rPr>
-      </w:pPr>
-      <w:hyperlink r:id="rId8" w:history="1">
+      <w:hyperlink r:id="rId17" w:history="1">
         <w:proofErr w:type="spellStart"/>
         <w:r>
           <w:rPr>
@@ -959,6 +2467,345 @@
     </w:lvl>
   </w:abstractNum>
   <w:abstractNum w:abstractNumId="1" w15:restartNumberingAfterBreak="0">
+    <w:nsid w:val="13C35E7C"/>
+    <w:multiLevelType w:val="multilevel"/>
+    <w:tmpl w:val="F6BAD6C6"/>
+    <w:lvl w:ilvl="0">
+      <w:start w:val="1"/>
+      <w:numFmt w:val="decimal"/>
+      <w:lvlText w:val="%1."/>
+      <w:lvlJc w:val="left"/>
+      <w:pPr>
+        <w:tabs>
+          <w:tab w:val="num" w:pos="720"/>
+        </w:tabs>
+        <w:ind w:left="720" w:hanging="360"/>
+      </w:pPr>
+    </w:lvl>
+    <w:lvl w:ilvl="1" w:tentative="1">
+      <w:start w:val="1"/>
+      <w:numFmt w:val="decimal"/>
+      <w:lvlText w:val="%2."/>
+      <w:lvlJc w:val="left"/>
+      <w:pPr>
+        <w:tabs>
+          <w:tab w:val="num" w:pos="1440"/>
+        </w:tabs>
+        <w:ind w:left="1440" w:hanging="360"/>
+      </w:pPr>
+    </w:lvl>
+    <w:lvl w:ilvl="2" w:tentative="1">
+      <w:start w:val="1"/>
+      <w:numFmt w:val="decimal"/>
+      <w:lvlText w:val="%3."/>
+      <w:lvlJc w:val="left"/>
+      <w:pPr>
+        <w:tabs>
+          <w:tab w:val="num" w:pos="2160"/>
+        </w:tabs>
+        <w:ind w:left="2160" w:hanging="360"/>
+      </w:pPr>
+    </w:lvl>
+    <w:lvl w:ilvl="3" w:tentative="1">
+      <w:start w:val="1"/>
+      <w:numFmt w:val="decimal"/>
+      <w:lvlText w:val="%4."/>
+      <w:lvlJc w:val="left"/>
+      <w:pPr>
+        <w:tabs>
+          <w:tab w:val="num" w:pos="2880"/>
+        </w:tabs>
+        <w:ind w:left="2880" w:hanging="360"/>
+      </w:pPr>
+    </w:lvl>
+    <w:lvl w:ilvl="4" w:tentative="1">
+      <w:start w:val="1"/>
+      <w:numFmt w:val="decimal"/>
+      <w:lvlText w:val="%5."/>
+      <w:lvlJc w:val="left"/>
+      <w:pPr>
+        <w:tabs>
+          <w:tab w:val="num" w:pos="3600"/>
+        </w:tabs>
+        <w:ind w:left="3600" w:hanging="360"/>
+      </w:pPr>
+    </w:lvl>
+    <w:lvl w:ilvl="5" w:tentative="1">
+      <w:start w:val="1"/>
+      <w:numFmt w:val="decimal"/>
+      <w:lvlText w:val="%6."/>
+      <w:lvlJc w:val="left"/>
+      <w:pPr>
+        <w:tabs>
+          <w:tab w:val="num" w:pos="4320"/>
+        </w:tabs>
+        <w:ind w:left="4320" w:hanging="360"/>
+      </w:pPr>
+    </w:lvl>
+    <w:lvl w:ilvl="6" w:tentative="1">
+      <w:start w:val="1"/>
+      <w:numFmt w:val="decimal"/>
+      <w:lvlText w:val="%7."/>
+      <w:lvlJc w:val="left"/>
+      <w:pPr>
+        <w:tabs>
+          <w:tab w:val="num" w:pos="5040"/>
+        </w:tabs>
+        <w:ind w:left="5040" w:hanging="360"/>
+      </w:pPr>
+    </w:lvl>
+    <w:lvl w:ilvl="7" w:tentative="1">
+      <w:start w:val="1"/>
+      <w:numFmt w:val="decimal"/>
+      <w:lvlText w:val="%8."/>
+      <w:lvlJc w:val="left"/>
+      <w:pPr>
+        <w:tabs>
+          <w:tab w:val="num" w:pos="5760"/>
+        </w:tabs>
+        <w:ind w:left="5760" w:hanging="360"/>
+      </w:pPr>
+    </w:lvl>
+    <w:lvl w:ilvl="8" w:tentative="1">
+      <w:start w:val="1"/>
+      <w:numFmt w:val="decimal"/>
+      <w:lvlText w:val="%9."/>
+      <w:lvlJc w:val="left"/>
+      <w:pPr>
+        <w:tabs>
+          <w:tab w:val="num" w:pos="6480"/>
+        </w:tabs>
+        <w:ind w:left="6480" w:hanging="360"/>
+      </w:pPr>
+    </w:lvl>
+  </w:abstractNum>
+  <w:abstractNum w:abstractNumId="2" w15:restartNumberingAfterBreak="0">
+    <w:nsid w:val="20F4658A"/>
+    <w:multiLevelType w:val="hybridMultilevel"/>
+    <w:tmpl w:val="3F82BB90"/>
+    <w:lvl w:ilvl="0" w:tplc="04090001">
+      <w:start w:val="1"/>
+      <w:numFmt w:val="bullet"/>
+      <w:lvlText w:val=""/>
+      <w:lvlJc w:val="left"/>
+      <w:pPr>
+        <w:ind w:left="720" w:hanging="360"/>
+      </w:pPr>
+      <w:rPr>
+        <w:rFonts w:ascii="Symbol" w:hAnsi="Symbol" w:hint="default"/>
+      </w:rPr>
+    </w:lvl>
+    <w:lvl w:ilvl="1" w:tplc="04090003" w:tentative="1">
+      <w:start w:val="1"/>
+      <w:numFmt w:val="bullet"/>
+      <w:lvlText w:val="o"/>
+      <w:lvlJc w:val="left"/>
+      <w:pPr>
+        <w:ind w:left="1440" w:hanging="360"/>
+      </w:pPr>
+      <w:rPr>
+        <w:rFonts w:ascii="Courier New" w:hAnsi="Courier New" w:cs="Courier New" w:hint="default"/>
+      </w:rPr>
+    </w:lvl>
+    <w:lvl w:ilvl="2" w:tplc="04090005" w:tentative="1">
+      <w:start w:val="1"/>
+      <w:numFmt w:val="bullet"/>
+      <w:lvlText w:val=""/>
+      <w:lvlJc w:val="left"/>
+      <w:pPr>
+        <w:ind w:left="2160" w:hanging="360"/>
+      </w:pPr>
+      <w:rPr>
+        <w:rFonts w:ascii="Wingdings" w:hAnsi="Wingdings" w:hint="default"/>
+      </w:rPr>
+    </w:lvl>
+    <w:lvl w:ilvl="3" w:tplc="04090001" w:tentative="1">
+      <w:start w:val="1"/>
+      <w:numFmt w:val="bullet"/>
+      <w:lvlText w:val=""/>
+      <w:lvlJc w:val="left"/>
+      <w:pPr>
+        <w:ind w:left="2880" w:hanging="360"/>
+      </w:pPr>
+      <w:rPr>
+        <w:rFonts w:ascii="Symbol" w:hAnsi="Symbol" w:hint="default"/>
+      </w:rPr>
+    </w:lvl>
+    <w:lvl w:ilvl="4" w:tplc="04090003" w:tentative="1">
+      <w:start w:val="1"/>
+      <w:numFmt w:val="bullet"/>
+      <w:lvlText w:val="o"/>
+      <w:lvlJc w:val="left"/>
+      <w:pPr>
+        <w:ind w:left="3600" w:hanging="360"/>
+      </w:pPr>
+      <w:rPr>
+        <w:rFonts w:ascii="Courier New" w:hAnsi="Courier New" w:cs="Courier New" w:hint="default"/>
+      </w:rPr>
+    </w:lvl>
+    <w:lvl w:ilvl="5" w:tplc="04090005" w:tentative="1">
+      <w:start w:val="1"/>
+      <w:numFmt w:val="bullet"/>
+      <w:lvlText w:val=""/>
+      <w:lvlJc w:val="left"/>
+      <w:pPr>
+        <w:ind w:left="4320" w:hanging="360"/>
+      </w:pPr>
+      <w:rPr>
+        <w:rFonts w:ascii="Wingdings" w:hAnsi="Wingdings" w:hint="default"/>
+      </w:rPr>
+    </w:lvl>
+    <w:lvl w:ilvl="6" w:tplc="04090001" w:tentative="1">
+      <w:start w:val="1"/>
+      <w:numFmt w:val="bullet"/>
+      <w:lvlText w:val=""/>
+      <w:lvlJc w:val="left"/>
+      <w:pPr>
+        <w:ind w:left="5040" w:hanging="360"/>
+      </w:pPr>
+      <w:rPr>
+        <w:rFonts w:ascii="Symbol" w:hAnsi="Symbol" w:hint="default"/>
+      </w:rPr>
+    </w:lvl>
+    <w:lvl w:ilvl="7" w:tplc="04090003" w:tentative="1">
+      <w:start w:val="1"/>
+      <w:numFmt w:val="bullet"/>
+      <w:lvlText w:val="o"/>
+      <w:lvlJc w:val="left"/>
+      <w:pPr>
+        <w:ind w:left="5760" w:hanging="360"/>
+      </w:pPr>
+      <w:rPr>
+        <w:rFonts w:ascii="Courier New" w:hAnsi="Courier New" w:cs="Courier New" w:hint="default"/>
+      </w:rPr>
+    </w:lvl>
+    <w:lvl w:ilvl="8" w:tplc="04090005" w:tentative="1">
+      <w:start w:val="1"/>
+      <w:numFmt w:val="bullet"/>
+      <w:lvlText w:val=""/>
+      <w:lvlJc w:val="left"/>
+      <w:pPr>
+        <w:ind w:left="6480" w:hanging="360"/>
+      </w:pPr>
+      <w:rPr>
+        <w:rFonts w:ascii="Wingdings" w:hAnsi="Wingdings" w:hint="default"/>
+      </w:rPr>
+    </w:lvl>
+  </w:abstractNum>
+  <w:abstractNum w:abstractNumId="3" w15:restartNumberingAfterBreak="0">
+    <w:nsid w:val="33E638FF"/>
+    <w:multiLevelType w:val="hybridMultilevel"/>
+    <w:tmpl w:val="3A56602C"/>
+    <w:lvl w:ilvl="0" w:tplc="452E4C5C">
+      <w:start w:val="1"/>
+      <w:numFmt w:val="bullet"/>
+      <w:lvlText w:val=""/>
+      <w:lvlJc w:val="left"/>
+      <w:pPr>
+        <w:ind w:left="360" w:hanging="360"/>
+      </w:pPr>
+      <w:rPr>
+        <w:rFonts w:ascii="Wingdings" w:eastAsiaTheme="minorHAnsi" w:hAnsi="Wingdings" w:cstheme="minorBidi" w:hint="default"/>
+      </w:rPr>
+    </w:lvl>
+    <w:lvl w:ilvl="1" w:tplc="04090003" w:tentative="1">
+      <w:start w:val="1"/>
+      <w:numFmt w:val="bullet"/>
+      <w:lvlText w:val="o"/>
+      <w:lvlJc w:val="left"/>
+      <w:pPr>
+        <w:ind w:left="1080" w:hanging="360"/>
+      </w:pPr>
+      <w:rPr>
+        <w:rFonts w:ascii="Courier New" w:hAnsi="Courier New" w:cs="Courier New" w:hint="default"/>
+      </w:rPr>
+    </w:lvl>
+    <w:lvl w:ilvl="2" w:tplc="04090005" w:tentative="1">
+      <w:start w:val="1"/>
+      <w:numFmt w:val="bullet"/>
+      <w:lvlText w:val=""/>
+      <w:lvlJc w:val="left"/>
+      <w:pPr>
+        <w:ind w:left="1800" w:hanging="360"/>
+      </w:pPr>
+      <w:rPr>
+        <w:rFonts w:ascii="Wingdings" w:hAnsi="Wingdings" w:hint="default"/>
+      </w:rPr>
+    </w:lvl>
+    <w:lvl w:ilvl="3" w:tplc="04090001" w:tentative="1">
+      <w:start w:val="1"/>
+      <w:numFmt w:val="bullet"/>
+      <w:lvlText w:val=""/>
+      <w:lvlJc w:val="left"/>
+      <w:pPr>
+        <w:ind w:left="2520" w:hanging="360"/>
+      </w:pPr>
+      <w:rPr>
+        <w:rFonts w:ascii="Symbol" w:hAnsi="Symbol" w:hint="default"/>
+      </w:rPr>
+    </w:lvl>
+    <w:lvl w:ilvl="4" w:tplc="04090003" w:tentative="1">
+      <w:start w:val="1"/>
+      <w:numFmt w:val="bullet"/>
+      <w:lvlText w:val="o"/>
+      <w:lvlJc w:val="left"/>
+      <w:pPr>
+        <w:ind w:left="3240" w:hanging="360"/>
+      </w:pPr>
+      <w:rPr>
+        <w:rFonts w:ascii="Courier New" w:hAnsi="Courier New" w:cs="Courier New" w:hint="default"/>
+      </w:rPr>
+    </w:lvl>
+    <w:lvl w:ilvl="5" w:tplc="04090005" w:tentative="1">
+      <w:start w:val="1"/>
+      <w:numFmt w:val="bullet"/>
+      <w:lvlText w:val=""/>
+      <w:lvlJc w:val="left"/>
+      <w:pPr>
+        <w:ind w:left="3960" w:hanging="360"/>
+      </w:pPr>
+      <w:rPr>
+        <w:rFonts w:ascii="Wingdings" w:hAnsi="Wingdings" w:hint="default"/>
+      </w:rPr>
+    </w:lvl>
+    <w:lvl w:ilvl="6" w:tplc="04090001" w:tentative="1">
+      <w:start w:val="1"/>
+      <w:numFmt w:val="bullet"/>
+      <w:lvlText w:val=""/>
+      <w:lvlJc w:val="left"/>
+      <w:pPr>
+        <w:ind w:left="4680" w:hanging="360"/>
+      </w:pPr>
+      <w:rPr>
+        <w:rFonts w:ascii="Symbol" w:hAnsi="Symbol" w:hint="default"/>
+      </w:rPr>
+    </w:lvl>
+    <w:lvl w:ilvl="7" w:tplc="04090003" w:tentative="1">
+      <w:start w:val="1"/>
+      <w:numFmt w:val="bullet"/>
+      <w:lvlText w:val="o"/>
+      <w:lvlJc w:val="left"/>
+      <w:pPr>
+        <w:ind w:left="5400" w:hanging="360"/>
+      </w:pPr>
+      <w:rPr>
+        <w:rFonts w:ascii="Courier New" w:hAnsi="Courier New" w:cs="Courier New" w:hint="default"/>
+      </w:rPr>
+    </w:lvl>
+    <w:lvl w:ilvl="8" w:tplc="04090005" w:tentative="1">
+      <w:start w:val="1"/>
+      <w:numFmt w:val="bullet"/>
+      <w:lvlText w:val=""/>
+      <w:lvlJc w:val="left"/>
+      <w:pPr>
+        <w:ind w:left="6120" w:hanging="360"/>
+      </w:pPr>
+      <w:rPr>
+        <w:rFonts w:ascii="Wingdings" w:hAnsi="Wingdings" w:hint="default"/>
+      </w:rPr>
+    </w:lvl>
+  </w:abstractNum>
+  <w:abstractNum w:abstractNumId="4" w15:restartNumberingAfterBreak="0">
     <w:nsid w:val="34014B78"/>
     <w:multiLevelType w:val="hybridMultilevel"/>
     <w:tmpl w:val="E0EEAACA"/>
@@ -1071,7 +2918,120 @@
       </w:rPr>
     </w:lvl>
   </w:abstractNum>
-  <w:abstractNum w:abstractNumId="2" w15:restartNumberingAfterBreak="0">
+  <w:abstractNum w:abstractNumId="5" w15:restartNumberingAfterBreak="0">
+    <w:nsid w:val="48D011B5"/>
+    <w:multiLevelType w:val="hybridMultilevel"/>
+    <w:tmpl w:val="DCB80968"/>
+    <w:lvl w:ilvl="0" w:tplc="04090001">
+      <w:start w:val="1"/>
+      <w:numFmt w:val="bullet"/>
+      <w:lvlText w:val=""/>
+      <w:lvlJc w:val="left"/>
+      <w:pPr>
+        <w:ind w:left="720" w:hanging="360"/>
+      </w:pPr>
+      <w:rPr>
+        <w:rFonts w:ascii="Symbol" w:hAnsi="Symbol" w:hint="default"/>
+      </w:rPr>
+    </w:lvl>
+    <w:lvl w:ilvl="1" w:tplc="04090003" w:tentative="1">
+      <w:start w:val="1"/>
+      <w:numFmt w:val="bullet"/>
+      <w:lvlText w:val="o"/>
+      <w:lvlJc w:val="left"/>
+      <w:pPr>
+        <w:ind w:left="1440" w:hanging="360"/>
+      </w:pPr>
+      <w:rPr>
+        <w:rFonts w:ascii="Courier New" w:hAnsi="Courier New" w:cs="Courier New" w:hint="default"/>
+      </w:rPr>
+    </w:lvl>
+    <w:lvl w:ilvl="2" w:tplc="04090005" w:tentative="1">
+      <w:start w:val="1"/>
+      <w:numFmt w:val="bullet"/>
+      <w:lvlText w:val=""/>
+      <w:lvlJc w:val="left"/>
+      <w:pPr>
+        <w:ind w:left="2160" w:hanging="360"/>
+      </w:pPr>
+      <w:rPr>
+        <w:rFonts w:ascii="Wingdings" w:hAnsi="Wingdings" w:hint="default"/>
+      </w:rPr>
+    </w:lvl>
+    <w:lvl w:ilvl="3" w:tplc="04090001" w:tentative="1">
+      <w:start w:val="1"/>
+      <w:numFmt w:val="bullet"/>
+      <w:lvlText w:val=""/>
+      <w:lvlJc w:val="left"/>
+      <w:pPr>
+        <w:ind w:left="2880" w:hanging="360"/>
+      </w:pPr>
+      <w:rPr>
+        <w:rFonts w:ascii="Symbol" w:hAnsi="Symbol" w:hint="default"/>
+      </w:rPr>
+    </w:lvl>
+    <w:lvl w:ilvl="4" w:tplc="04090003" w:tentative="1">
+      <w:start w:val="1"/>
+      <w:numFmt w:val="bullet"/>
+      <w:lvlText w:val="o"/>
+      <w:lvlJc w:val="left"/>
+      <w:pPr>
+        <w:ind w:left="3600" w:hanging="360"/>
+      </w:pPr>
+      <w:rPr>
+        <w:rFonts w:ascii="Courier New" w:hAnsi="Courier New" w:cs="Courier New" w:hint="default"/>
+      </w:rPr>
+    </w:lvl>
+    <w:lvl w:ilvl="5" w:tplc="04090005" w:tentative="1">
+      <w:start w:val="1"/>
+      <w:numFmt w:val="bullet"/>
+      <w:lvlText w:val=""/>
+      <w:lvlJc w:val="left"/>
+      <w:pPr>
+        <w:ind w:left="4320" w:hanging="360"/>
+      </w:pPr>
+      <w:rPr>
+        <w:rFonts w:ascii="Wingdings" w:hAnsi="Wingdings" w:hint="default"/>
+      </w:rPr>
+    </w:lvl>
+    <w:lvl w:ilvl="6" w:tplc="04090001" w:tentative="1">
+      <w:start w:val="1"/>
+      <w:numFmt w:val="bullet"/>
+      <w:lvlText w:val=""/>
+      <w:lvlJc w:val="left"/>
+      <w:pPr>
+        <w:ind w:left="5040" w:hanging="360"/>
+      </w:pPr>
+      <w:rPr>
+        <w:rFonts w:ascii="Symbol" w:hAnsi="Symbol" w:hint="default"/>
+      </w:rPr>
+    </w:lvl>
+    <w:lvl w:ilvl="7" w:tplc="04090003" w:tentative="1">
+      <w:start w:val="1"/>
+      <w:numFmt w:val="bullet"/>
+      <w:lvlText w:val="o"/>
+      <w:lvlJc w:val="left"/>
+      <w:pPr>
+        <w:ind w:left="5760" w:hanging="360"/>
+      </w:pPr>
+      <w:rPr>
+        <w:rFonts w:ascii="Courier New" w:hAnsi="Courier New" w:cs="Courier New" w:hint="default"/>
+      </w:rPr>
+    </w:lvl>
+    <w:lvl w:ilvl="8" w:tplc="04090005" w:tentative="1">
+      <w:start w:val="1"/>
+      <w:numFmt w:val="bullet"/>
+      <w:lvlText w:val=""/>
+      <w:lvlJc w:val="left"/>
+      <w:pPr>
+        <w:ind w:left="6480" w:hanging="360"/>
+      </w:pPr>
+      <w:rPr>
+        <w:rFonts w:ascii="Wingdings" w:hAnsi="Wingdings" w:hint="default"/>
+      </w:rPr>
+    </w:lvl>
+  </w:abstractNum>
+  <w:abstractNum w:abstractNumId="6" w15:restartNumberingAfterBreak="0">
     <w:nsid w:val="51FB619B"/>
     <w:multiLevelType w:val="hybridMultilevel"/>
     <w:tmpl w:val="884A1DBA"/>
@@ -1184,7 +3144,245 @@
       </w:rPr>
     </w:lvl>
   </w:abstractNum>
-  <w:abstractNum w:abstractNumId="3" w15:restartNumberingAfterBreak="0">
+  <w:abstractNum w:abstractNumId="7" w15:restartNumberingAfterBreak="0">
+    <w:nsid w:val="69343A02"/>
+    <w:multiLevelType w:val="hybridMultilevel"/>
+    <w:tmpl w:val="ACDAC9A4"/>
+    <w:lvl w:ilvl="0" w:tplc="0409000F">
+      <w:start w:val="1"/>
+      <w:numFmt w:val="decimal"/>
+      <w:lvlText w:val="%1."/>
+      <w:lvlJc w:val="left"/>
+      <w:pPr>
+        <w:ind w:left="720" w:hanging="360"/>
+      </w:pPr>
+      <w:rPr>
+        <w:rFonts w:hint="default"/>
+      </w:rPr>
+    </w:lvl>
+    <w:lvl w:ilvl="1" w:tplc="04090019" w:tentative="1">
+      <w:start w:val="1"/>
+      <w:numFmt w:val="lowerLetter"/>
+      <w:lvlText w:val="%2."/>
+      <w:lvlJc w:val="left"/>
+      <w:pPr>
+        <w:ind w:left="1440" w:hanging="360"/>
+      </w:pPr>
+    </w:lvl>
+    <w:lvl w:ilvl="2" w:tplc="0409001B" w:tentative="1">
+      <w:start w:val="1"/>
+      <w:numFmt w:val="lowerRoman"/>
+      <w:lvlText w:val="%3."/>
+      <w:lvlJc w:val="right"/>
+      <w:pPr>
+        <w:ind w:left="2160" w:hanging="180"/>
+      </w:pPr>
+    </w:lvl>
+    <w:lvl w:ilvl="3" w:tplc="0409000F" w:tentative="1">
+      <w:start w:val="1"/>
+      <w:numFmt w:val="decimal"/>
+      <w:lvlText w:val="%4."/>
+      <w:lvlJc w:val="left"/>
+      <w:pPr>
+        <w:ind w:left="2880" w:hanging="360"/>
+      </w:pPr>
+    </w:lvl>
+    <w:lvl w:ilvl="4" w:tplc="04090019" w:tentative="1">
+      <w:start w:val="1"/>
+      <w:numFmt w:val="lowerLetter"/>
+      <w:lvlText w:val="%5."/>
+      <w:lvlJc w:val="left"/>
+      <w:pPr>
+        <w:ind w:left="3600" w:hanging="360"/>
+      </w:pPr>
+    </w:lvl>
+    <w:lvl w:ilvl="5" w:tplc="0409001B" w:tentative="1">
+      <w:start w:val="1"/>
+      <w:numFmt w:val="lowerRoman"/>
+      <w:lvlText w:val="%6."/>
+      <w:lvlJc w:val="right"/>
+      <w:pPr>
+        <w:ind w:left="4320" w:hanging="180"/>
+      </w:pPr>
+    </w:lvl>
+    <w:lvl w:ilvl="6" w:tplc="0409000F" w:tentative="1">
+      <w:start w:val="1"/>
+      <w:numFmt w:val="decimal"/>
+      <w:lvlText w:val="%7."/>
+      <w:lvlJc w:val="left"/>
+      <w:pPr>
+        <w:ind w:left="5040" w:hanging="360"/>
+      </w:pPr>
+    </w:lvl>
+    <w:lvl w:ilvl="7" w:tplc="04090019" w:tentative="1">
+      <w:start w:val="1"/>
+      <w:numFmt w:val="lowerLetter"/>
+      <w:lvlText w:val="%8."/>
+      <w:lvlJc w:val="left"/>
+      <w:pPr>
+        <w:ind w:left="5760" w:hanging="360"/>
+      </w:pPr>
+    </w:lvl>
+    <w:lvl w:ilvl="8" w:tplc="0409001B" w:tentative="1">
+      <w:start w:val="1"/>
+      <w:numFmt w:val="lowerRoman"/>
+      <w:lvlText w:val="%9."/>
+      <w:lvlJc w:val="right"/>
+      <w:pPr>
+        <w:ind w:left="6480" w:hanging="180"/>
+      </w:pPr>
+    </w:lvl>
+  </w:abstractNum>
+  <w:abstractNum w:abstractNumId="8" w15:restartNumberingAfterBreak="0">
+    <w:nsid w:val="6A45388C"/>
+    <w:multiLevelType w:val="multilevel"/>
+    <w:tmpl w:val="444EBD52"/>
+    <w:lvl w:ilvl="0">
+      <w:start w:val="1"/>
+      <w:numFmt w:val="bullet"/>
+      <w:lvlText w:val=""/>
+      <w:lvlJc w:val="left"/>
+      <w:pPr>
+        <w:tabs>
+          <w:tab w:val="num" w:pos="720"/>
+        </w:tabs>
+        <w:ind w:left="720" w:hanging="360"/>
+      </w:pPr>
+      <w:rPr>
+        <w:rFonts w:ascii="Symbol" w:hAnsi="Symbol" w:hint="default"/>
+        <w:sz w:val="20"/>
+      </w:rPr>
+    </w:lvl>
+    <w:lvl w:ilvl="1" w:tentative="1">
+      <w:start w:val="1"/>
+      <w:numFmt w:val="bullet"/>
+      <w:lvlText w:val="o"/>
+      <w:lvlJc w:val="left"/>
+      <w:pPr>
+        <w:tabs>
+          <w:tab w:val="num" w:pos="1440"/>
+        </w:tabs>
+        <w:ind w:left="1440" w:hanging="360"/>
+      </w:pPr>
+      <w:rPr>
+        <w:rFonts w:ascii="Courier New" w:hAnsi="Courier New" w:hint="default"/>
+        <w:sz w:val="20"/>
+      </w:rPr>
+    </w:lvl>
+    <w:lvl w:ilvl="2" w:tentative="1">
+      <w:start w:val="1"/>
+      <w:numFmt w:val="bullet"/>
+      <w:lvlText w:val=""/>
+      <w:lvlJc w:val="left"/>
+      <w:pPr>
+        <w:tabs>
+          <w:tab w:val="num" w:pos="2160"/>
+        </w:tabs>
+        <w:ind w:left="2160" w:hanging="360"/>
+      </w:pPr>
+      <w:rPr>
+        <w:rFonts w:ascii="Wingdings" w:hAnsi="Wingdings" w:hint="default"/>
+        <w:sz w:val="20"/>
+      </w:rPr>
+    </w:lvl>
+    <w:lvl w:ilvl="3" w:tentative="1">
+      <w:start w:val="1"/>
+      <w:numFmt w:val="bullet"/>
+      <w:lvlText w:val=""/>
+      <w:lvlJc w:val="left"/>
+      <w:pPr>
+        <w:tabs>
+          <w:tab w:val="num" w:pos="2880"/>
+        </w:tabs>
+        <w:ind w:left="2880" w:hanging="360"/>
+      </w:pPr>
+      <w:rPr>
+        <w:rFonts w:ascii="Wingdings" w:hAnsi="Wingdings" w:hint="default"/>
+        <w:sz w:val="20"/>
+      </w:rPr>
+    </w:lvl>
+    <w:lvl w:ilvl="4" w:tentative="1">
+      <w:start w:val="1"/>
+      <w:numFmt w:val="bullet"/>
+      <w:lvlText w:val=""/>
+      <w:lvlJc w:val="left"/>
+      <w:pPr>
+        <w:tabs>
+          <w:tab w:val="num" w:pos="3600"/>
+        </w:tabs>
+        <w:ind w:left="3600" w:hanging="360"/>
+      </w:pPr>
+      <w:rPr>
+        <w:rFonts w:ascii="Wingdings" w:hAnsi="Wingdings" w:hint="default"/>
+        <w:sz w:val="20"/>
+      </w:rPr>
+    </w:lvl>
+    <w:lvl w:ilvl="5" w:tentative="1">
+      <w:start w:val="1"/>
+      <w:numFmt w:val="bullet"/>
+      <w:lvlText w:val=""/>
+      <w:lvlJc w:val="left"/>
+      <w:pPr>
+        <w:tabs>
+          <w:tab w:val="num" w:pos="4320"/>
+        </w:tabs>
+        <w:ind w:left="4320" w:hanging="360"/>
+      </w:pPr>
+      <w:rPr>
+        <w:rFonts w:ascii="Wingdings" w:hAnsi="Wingdings" w:hint="default"/>
+        <w:sz w:val="20"/>
+      </w:rPr>
+    </w:lvl>
+    <w:lvl w:ilvl="6" w:tentative="1">
+      <w:start w:val="1"/>
+      <w:numFmt w:val="bullet"/>
+      <w:lvlText w:val=""/>
+      <w:lvlJc w:val="left"/>
+      <w:pPr>
+        <w:tabs>
+          <w:tab w:val="num" w:pos="5040"/>
+        </w:tabs>
+        <w:ind w:left="5040" w:hanging="360"/>
+      </w:pPr>
+      <w:rPr>
+        <w:rFonts w:ascii="Wingdings" w:hAnsi="Wingdings" w:hint="default"/>
+        <w:sz w:val="20"/>
+      </w:rPr>
+    </w:lvl>
+    <w:lvl w:ilvl="7" w:tentative="1">
+      <w:start w:val="1"/>
+      <w:numFmt w:val="bullet"/>
+      <w:lvlText w:val=""/>
+      <w:lvlJc w:val="left"/>
+      <w:pPr>
+        <w:tabs>
+          <w:tab w:val="num" w:pos="5760"/>
+        </w:tabs>
+        <w:ind w:left="5760" w:hanging="360"/>
+      </w:pPr>
+      <w:rPr>
+        <w:rFonts w:ascii="Wingdings" w:hAnsi="Wingdings" w:hint="default"/>
+        <w:sz w:val="20"/>
+      </w:rPr>
+    </w:lvl>
+    <w:lvl w:ilvl="8" w:tentative="1">
+      <w:start w:val="1"/>
+      <w:numFmt w:val="bullet"/>
+      <w:lvlText w:val=""/>
+      <w:lvlJc w:val="left"/>
+      <w:pPr>
+        <w:tabs>
+          <w:tab w:val="num" w:pos="6480"/>
+        </w:tabs>
+        <w:ind w:left="6480" w:hanging="360"/>
+      </w:pPr>
+      <w:rPr>
+        <w:rFonts w:ascii="Wingdings" w:hAnsi="Wingdings" w:hint="default"/>
+        <w:sz w:val="20"/>
+      </w:rPr>
+    </w:lvl>
+  </w:abstractNum>
+  <w:abstractNum w:abstractNumId="9" w15:restartNumberingAfterBreak="0">
     <w:nsid w:val="6AFA57EC"/>
     <w:multiLevelType w:val="multilevel"/>
     <w:tmpl w:val="616A8EF2"/>
@@ -1333,17 +3531,243 @@
       </w:rPr>
     </w:lvl>
   </w:abstractNum>
+  <w:abstractNum w:abstractNumId="10" w15:restartNumberingAfterBreak="0">
+    <w:nsid w:val="73DE4F3D"/>
+    <w:multiLevelType w:val="hybridMultilevel"/>
+    <w:tmpl w:val="F514BB80"/>
+    <w:lvl w:ilvl="0" w:tplc="0409000F">
+      <w:start w:val="1"/>
+      <w:numFmt w:val="decimal"/>
+      <w:lvlText w:val="%1."/>
+      <w:lvlJc w:val="left"/>
+      <w:pPr>
+        <w:ind w:left="720" w:hanging="360"/>
+      </w:pPr>
+      <w:rPr>
+        <w:rFonts w:hint="default"/>
+      </w:rPr>
+    </w:lvl>
+    <w:lvl w:ilvl="1" w:tplc="04090019" w:tentative="1">
+      <w:start w:val="1"/>
+      <w:numFmt w:val="lowerLetter"/>
+      <w:lvlText w:val="%2."/>
+      <w:lvlJc w:val="left"/>
+      <w:pPr>
+        <w:ind w:left="1440" w:hanging="360"/>
+      </w:pPr>
+    </w:lvl>
+    <w:lvl w:ilvl="2" w:tplc="0409001B" w:tentative="1">
+      <w:start w:val="1"/>
+      <w:numFmt w:val="lowerRoman"/>
+      <w:lvlText w:val="%3."/>
+      <w:lvlJc w:val="right"/>
+      <w:pPr>
+        <w:ind w:left="2160" w:hanging="180"/>
+      </w:pPr>
+    </w:lvl>
+    <w:lvl w:ilvl="3" w:tplc="0409000F" w:tentative="1">
+      <w:start w:val="1"/>
+      <w:numFmt w:val="decimal"/>
+      <w:lvlText w:val="%4."/>
+      <w:lvlJc w:val="left"/>
+      <w:pPr>
+        <w:ind w:left="2880" w:hanging="360"/>
+      </w:pPr>
+    </w:lvl>
+    <w:lvl w:ilvl="4" w:tplc="04090019" w:tentative="1">
+      <w:start w:val="1"/>
+      <w:numFmt w:val="lowerLetter"/>
+      <w:lvlText w:val="%5."/>
+      <w:lvlJc w:val="left"/>
+      <w:pPr>
+        <w:ind w:left="3600" w:hanging="360"/>
+      </w:pPr>
+    </w:lvl>
+    <w:lvl w:ilvl="5" w:tplc="0409001B" w:tentative="1">
+      <w:start w:val="1"/>
+      <w:numFmt w:val="lowerRoman"/>
+      <w:lvlText w:val="%6."/>
+      <w:lvlJc w:val="right"/>
+      <w:pPr>
+        <w:ind w:left="4320" w:hanging="180"/>
+      </w:pPr>
+    </w:lvl>
+    <w:lvl w:ilvl="6" w:tplc="0409000F" w:tentative="1">
+      <w:start w:val="1"/>
+      <w:numFmt w:val="decimal"/>
+      <w:lvlText w:val="%7."/>
+      <w:lvlJc w:val="left"/>
+      <w:pPr>
+        <w:ind w:left="5040" w:hanging="360"/>
+      </w:pPr>
+    </w:lvl>
+    <w:lvl w:ilvl="7" w:tplc="04090019" w:tentative="1">
+      <w:start w:val="1"/>
+      <w:numFmt w:val="lowerLetter"/>
+      <w:lvlText w:val="%8."/>
+      <w:lvlJc w:val="left"/>
+      <w:pPr>
+        <w:ind w:left="5760" w:hanging="360"/>
+      </w:pPr>
+    </w:lvl>
+    <w:lvl w:ilvl="8" w:tplc="0409001B" w:tentative="1">
+      <w:start w:val="1"/>
+      <w:numFmt w:val="lowerRoman"/>
+      <w:lvlText w:val="%9."/>
+      <w:lvlJc w:val="right"/>
+      <w:pPr>
+        <w:ind w:left="6480" w:hanging="180"/>
+      </w:pPr>
+    </w:lvl>
+  </w:abstractNum>
+  <w:abstractNum w:abstractNumId="11" w15:restartNumberingAfterBreak="0">
+    <w:nsid w:val="7C7278C2"/>
+    <w:multiLevelType w:val="hybridMultilevel"/>
+    <w:tmpl w:val="DAB4E496"/>
+    <w:lvl w:ilvl="0" w:tplc="04090001">
+      <w:start w:val="1"/>
+      <w:numFmt w:val="bullet"/>
+      <w:lvlText w:val=""/>
+      <w:lvlJc w:val="left"/>
+      <w:pPr>
+        <w:ind w:left="720" w:hanging="360"/>
+      </w:pPr>
+      <w:rPr>
+        <w:rFonts w:ascii="Symbol" w:hAnsi="Symbol" w:hint="default"/>
+      </w:rPr>
+    </w:lvl>
+    <w:lvl w:ilvl="1" w:tplc="04090003" w:tentative="1">
+      <w:start w:val="1"/>
+      <w:numFmt w:val="bullet"/>
+      <w:lvlText w:val="o"/>
+      <w:lvlJc w:val="left"/>
+      <w:pPr>
+        <w:ind w:left="1440" w:hanging="360"/>
+      </w:pPr>
+      <w:rPr>
+        <w:rFonts w:ascii="Courier New" w:hAnsi="Courier New" w:cs="Courier New" w:hint="default"/>
+      </w:rPr>
+    </w:lvl>
+    <w:lvl w:ilvl="2" w:tplc="04090005" w:tentative="1">
+      <w:start w:val="1"/>
+      <w:numFmt w:val="bullet"/>
+      <w:lvlText w:val=""/>
+      <w:lvlJc w:val="left"/>
+      <w:pPr>
+        <w:ind w:left="2160" w:hanging="360"/>
+      </w:pPr>
+      <w:rPr>
+        <w:rFonts w:ascii="Wingdings" w:hAnsi="Wingdings" w:hint="default"/>
+      </w:rPr>
+    </w:lvl>
+    <w:lvl w:ilvl="3" w:tplc="04090001" w:tentative="1">
+      <w:start w:val="1"/>
+      <w:numFmt w:val="bullet"/>
+      <w:lvlText w:val=""/>
+      <w:lvlJc w:val="left"/>
+      <w:pPr>
+        <w:ind w:left="2880" w:hanging="360"/>
+      </w:pPr>
+      <w:rPr>
+        <w:rFonts w:ascii="Symbol" w:hAnsi="Symbol" w:hint="default"/>
+      </w:rPr>
+    </w:lvl>
+    <w:lvl w:ilvl="4" w:tplc="04090003" w:tentative="1">
+      <w:start w:val="1"/>
+      <w:numFmt w:val="bullet"/>
+      <w:lvlText w:val="o"/>
+      <w:lvlJc w:val="left"/>
+      <w:pPr>
+        <w:ind w:left="3600" w:hanging="360"/>
+      </w:pPr>
+      <w:rPr>
+        <w:rFonts w:ascii="Courier New" w:hAnsi="Courier New" w:cs="Courier New" w:hint="default"/>
+      </w:rPr>
+    </w:lvl>
+    <w:lvl w:ilvl="5" w:tplc="04090005" w:tentative="1">
+      <w:start w:val="1"/>
+      <w:numFmt w:val="bullet"/>
+      <w:lvlText w:val=""/>
+      <w:lvlJc w:val="left"/>
+      <w:pPr>
+        <w:ind w:left="4320" w:hanging="360"/>
+      </w:pPr>
+      <w:rPr>
+        <w:rFonts w:ascii="Wingdings" w:hAnsi="Wingdings" w:hint="default"/>
+      </w:rPr>
+    </w:lvl>
+    <w:lvl w:ilvl="6" w:tplc="04090001" w:tentative="1">
+      <w:start w:val="1"/>
+      <w:numFmt w:val="bullet"/>
+      <w:lvlText w:val=""/>
+      <w:lvlJc w:val="left"/>
+      <w:pPr>
+        <w:ind w:left="5040" w:hanging="360"/>
+      </w:pPr>
+      <w:rPr>
+        <w:rFonts w:ascii="Symbol" w:hAnsi="Symbol" w:hint="default"/>
+      </w:rPr>
+    </w:lvl>
+    <w:lvl w:ilvl="7" w:tplc="04090003" w:tentative="1">
+      <w:start w:val="1"/>
+      <w:numFmt w:val="bullet"/>
+      <w:lvlText w:val="o"/>
+      <w:lvlJc w:val="left"/>
+      <w:pPr>
+        <w:ind w:left="5760" w:hanging="360"/>
+      </w:pPr>
+      <w:rPr>
+        <w:rFonts w:ascii="Courier New" w:hAnsi="Courier New" w:cs="Courier New" w:hint="default"/>
+      </w:rPr>
+    </w:lvl>
+    <w:lvl w:ilvl="8" w:tplc="04090005" w:tentative="1">
+      <w:start w:val="1"/>
+      <w:numFmt w:val="bullet"/>
+      <w:lvlText w:val=""/>
+      <w:lvlJc w:val="left"/>
+      <w:pPr>
+        <w:ind w:left="6480" w:hanging="360"/>
+      </w:pPr>
+      <w:rPr>
+        <w:rFonts w:ascii="Wingdings" w:hAnsi="Wingdings" w:hint="default"/>
+      </w:rPr>
+    </w:lvl>
+  </w:abstractNum>
   <w:num w:numId="1" w16cid:durableId="545607494">
-    <w:abstractNumId w:val="3"/>
+    <w:abstractNumId w:val="9"/>
   </w:num>
   <w:num w:numId="2" w16cid:durableId="1623999264">
-    <w:abstractNumId w:val="2"/>
+    <w:abstractNumId w:val="6"/>
   </w:num>
   <w:num w:numId="3" w16cid:durableId="1890534454">
     <w:abstractNumId w:val="0"/>
   </w:num>
   <w:num w:numId="4" w16cid:durableId="735592963">
+    <w:abstractNumId w:val="4"/>
+  </w:num>
+  <w:num w:numId="5" w16cid:durableId="948119658">
+    <w:abstractNumId w:val="10"/>
+  </w:num>
+  <w:num w:numId="6" w16cid:durableId="959455867">
     <w:abstractNumId w:val="1"/>
+  </w:num>
+  <w:num w:numId="7" w16cid:durableId="1897162818">
+    <w:abstractNumId w:val="7"/>
+  </w:num>
+  <w:num w:numId="8" w16cid:durableId="1229612339">
+    <w:abstractNumId w:val="3"/>
+  </w:num>
+  <w:num w:numId="9" w16cid:durableId="1962033861">
+    <w:abstractNumId w:val="8"/>
+  </w:num>
+  <w:num w:numId="10" w16cid:durableId="1929727150">
+    <w:abstractNumId w:val="11"/>
+  </w:num>
+  <w:num w:numId="11" w16cid:durableId="872032386">
+    <w:abstractNumId w:val="5"/>
+  </w:num>
+  <w:num w:numId="12" w16cid:durableId="1333949091">
+    <w:abstractNumId w:val="2"/>
   </w:num>
 </w:numbering>
 </file>
@@ -1999,6 +4423,18 @@
       <w:iCs/>
     </w:rPr>
   </w:style>
+  <w:style w:type="character" w:styleId="FollowedHyperlink">
+    <w:name w:val="FollowedHyperlink"/>
+    <w:basedOn w:val="DefaultParagraphFont"/>
+    <w:uiPriority w:val="99"/>
+    <w:semiHidden/>
+    <w:unhideWhenUsed/>
+    <w:rsid w:val="00F2121C"/>
+    <w:rPr>
+      <w:color w:val="954F72" w:themeColor="followedHyperlink"/>
+      <w:u w:val="single"/>
+    </w:rPr>
+  </w:style>
 </w:styles>
 </file>
 

--- a/Interview Skills/Interview Skill.docx
+++ b/Interview Skills/Interview Skill.docx
@@ -1,6 +1,6 @@
 
 <file path=word/document.xml><?xml version="1.0" encoding="utf-8"?>
-<w:document xmlns:wpc="http://schemas.microsoft.com/office/word/2010/wordprocessingCanvas" xmlns:cx="http://schemas.microsoft.com/office/drawing/2014/chartex" xmlns:cx1="http://schemas.microsoft.com/office/drawing/2015/9/8/chartex" xmlns:cx2="http://schemas.microsoft.com/office/drawing/2015/10/21/chartex" xmlns:cx3="http://schemas.microsoft.com/office/drawing/2016/5/9/chartex" xmlns:cx4="http://schemas.microsoft.com/office/drawing/2016/5/10/chartex" xmlns:cx5="http://schemas.microsoft.com/office/drawing/2016/5/11/chartex" xmlns:cx6="http://schemas.microsoft.com/office/drawing/2016/5/12/chartex" xmlns:cx7="http://schemas.microsoft.com/office/drawing/2016/5/13/chartex" xmlns:cx8="http://schemas.microsoft.com/office/drawing/2016/5/14/chartex" xmlns:mc="http://schemas.openxmlformats.org/markup-compatibility/2006" xmlns:aink="http://schemas.microsoft.com/office/drawing/2016/ink" xmlns:am3d="http://schemas.microsoft.com/office/drawing/2017/model3d" xmlns:o="urn:schemas-microsoft-com:office:office" xmlns:oel="http://schemas.microsoft.com/office/2019/extlst" xmlns:r="http://schemas.openxmlformats.org/officeDocument/2006/relationships" xmlns:m="http://schemas.openxmlformats.org/officeDocument/2006/math" xmlns:v="urn:schemas-microsoft-com:vml" xmlns:wp14="http://schemas.microsoft.com/office/word/2010/wordprocessingDrawing" xmlns:wp="http://schemas.openxmlformats.org/drawingml/2006/wordprocessingDrawing" xmlns:w10="urn:schemas-microsoft-com:office:word" xmlns:w="http://schemas.openxmlformats.org/wordprocessingml/2006/main" xmlns:w14="http://schemas.microsoft.com/office/word/2010/wordml" xmlns:w15="http://schemas.microsoft.com/office/word/2012/wordml" xmlns:w16cex="http://schemas.microsoft.com/office/word/2018/wordml/cex" xmlns:w16cid="http://schemas.microsoft.com/office/word/2016/wordml/cid" xmlns:w16="http://schemas.microsoft.com/office/word/2018/wordml" xmlns:w16sdtdh="http://schemas.microsoft.com/office/word/2020/wordml/sdtdatahash" xmlns:w16se="http://schemas.microsoft.com/office/word/2015/wordml/symex" xmlns:wpg="http://schemas.microsoft.com/office/word/2010/wordprocessingGroup" xmlns:wpi="http://schemas.microsoft.com/office/word/2010/wordprocessingInk" xmlns:wne="http://schemas.microsoft.com/office/word/2006/wordml" xmlns:wps="http://schemas.microsoft.com/office/word/2010/wordprocessingShape" mc:Ignorable="w14 w15 w16se w16cid w16 w16cex w16sdtdh wp14">
+<w:document xmlns:wpc="http://schemas.microsoft.com/office/word/2010/wordprocessingCanvas" xmlns:cx="http://schemas.microsoft.com/office/drawing/2014/chartex" xmlns:cx1="http://schemas.microsoft.com/office/drawing/2015/9/8/chartex" xmlns:cx2="http://schemas.microsoft.com/office/drawing/2015/10/21/chartex" xmlns:cx3="http://schemas.microsoft.com/office/drawing/2016/5/9/chartex" xmlns:cx4="http://schemas.microsoft.com/office/drawing/2016/5/10/chartex" xmlns:cx5="http://schemas.microsoft.com/office/drawing/2016/5/11/chartex" xmlns:cx6="http://schemas.microsoft.com/office/drawing/2016/5/12/chartex" xmlns:cx7="http://schemas.microsoft.com/office/drawing/2016/5/13/chartex" xmlns:cx8="http://schemas.microsoft.com/office/drawing/2016/5/14/chartex" xmlns:mc="http://schemas.openxmlformats.org/markup-compatibility/2006" xmlns:aink="http://schemas.microsoft.com/office/drawing/2016/ink" xmlns:am3d="http://schemas.microsoft.com/office/drawing/2017/model3d" xmlns:o="urn:schemas-microsoft-com:office:office" xmlns:oel="http://schemas.microsoft.com/office/2019/extlst" xmlns:r="http://schemas.openxmlformats.org/officeDocument/2006/relationships" xmlns:m="http://schemas.openxmlformats.org/officeDocument/2006/math" xmlns:v="urn:schemas-microsoft-com:vml" xmlns:wp14="http://schemas.microsoft.com/office/word/2010/wordprocessingDrawing" xmlns:wp="http://schemas.openxmlformats.org/drawingml/2006/wordprocessingDrawing" xmlns:w10="urn:schemas-microsoft-com:office:word" xmlns:w="http://schemas.openxmlformats.org/wordprocessingml/2006/main" xmlns:w14="http://schemas.microsoft.com/office/word/2010/wordml" xmlns:w15="http://schemas.microsoft.com/office/word/2012/wordml" xmlns:w16cex="http://schemas.microsoft.com/office/word/2018/wordml/cex" xmlns:w16cid="http://schemas.microsoft.com/office/word/2016/wordml/cid" xmlns:w16="http://schemas.microsoft.com/office/word/2018/wordml" xmlns:w16du="http://schemas.microsoft.com/office/word/2023/wordml/word16du" xmlns:w16sdtdh="http://schemas.microsoft.com/office/word/2020/wordml/sdtdatahash" xmlns:w16se="http://schemas.microsoft.com/office/word/2015/wordml/symex" xmlns:wpg="http://schemas.microsoft.com/office/word/2010/wordprocessingGroup" xmlns:wpi="http://schemas.microsoft.com/office/word/2010/wordprocessingInk" xmlns:wne="http://schemas.microsoft.com/office/word/2006/wordml" xmlns:wps="http://schemas.microsoft.com/office/word/2010/wordprocessingShape" mc:Ignorable="w14 w15 w16se w16cid w16 w16cex w16sdtdh wp14">
   <w:body>
     <w:p>
       <w:pPr>
@@ -242,8 +242,30 @@
       <w:r>
         <w:rPr>
           <w:rFonts w:ascii="Times New Roman" w:hAnsi="Times New Roman" w:cs="Times New Roman"/>
-        </w:rPr>
-        <w:t>Assumptions must be communicated to the interviewer so there is agreement on the scope of the problem.</w:t>
+          <w:b/>
+          <w:bCs/>
+        </w:rPr>
+        <w:t>Assumptions</w:t>
+      </w:r>
+      <w:r>
+        <w:rPr>
+          <w:rFonts w:ascii="Times New Roman" w:hAnsi="Times New Roman" w:cs="Times New Roman"/>
+        </w:rPr>
+        <w:t xml:space="preserve"> must be communicated to the interviewer so there is agreement on the </w:t>
+      </w:r>
+      <w:r>
+        <w:rPr>
+          <w:rFonts w:ascii="Times New Roman" w:hAnsi="Times New Roman" w:cs="Times New Roman"/>
+          <w:b/>
+          <w:bCs/>
+        </w:rPr>
+        <w:t>scope of the problem</w:t>
+      </w:r>
+      <w:r>
+        <w:rPr>
+          <w:rFonts w:ascii="Times New Roman" w:hAnsi="Times New Roman" w:cs="Times New Roman"/>
+        </w:rPr>
+        <w:t>.</w:t>
       </w:r>
     </w:p>
     <w:p>
@@ -479,6 +501,7 @@
         <w:rPr>
           <w:rFonts w:ascii="Times New Roman" w:hAnsi="Times New Roman" w:cs="Times New Roman"/>
         </w:rPr>
+        <w:lastRenderedPageBreak/>
         <w:t>We’ll apply these steps to a single problem through the rest of the lesson.</w:t>
       </w:r>
     </w:p>
@@ -492,7 +515,6 @@
         <w:rPr>
           <w:rFonts w:ascii="Times New Roman" w:hAnsi="Times New Roman" w:cs="Times New Roman"/>
         </w:rPr>
-        <w:lastRenderedPageBreak/>
         <w:t>Given a list of numbers, return whether the list contains Pythagorean Triplets.</w:t>
       </w:r>
     </w:p>
@@ -551,7 +573,294 @@
             <w:sz w:val="24"/>
             <w:szCs w:val="24"/>
           </w:rPr>
-          <w:t>https://www.youtube.com/wa</w:t>
+          <w:t>https://www.youtube.com/watch?v=xzYgM0eIauA&amp;t=161s</w:t>
+        </w:r>
+      </w:hyperlink>
+    </w:p>
+    <w:p>
+      <w:pPr>
+        <w:rPr>
+          <w:rFonts w:ascii="Times New Roman" w:hAnsi="Times New Roman" w:cs="Times New Roman"/>
+        </w:rPr>
+      </w:pPr>
+    </w:p>
+    <w:p>
+      <w:pPr>
+        <w:pStyle w:val="ListParagraph"/>
+        <w:numPr>
+          <w:ilvl w:val="0"/>
+          <w:numId w:val="5"/>
+        </w:numPr>
+        <w:rPr>
+          <w:rFonts w:ascii="Times New Roman" w:hAnsi="Times New Roman" w:cs="Times New Roman"/>
+          <w:b/>
+          <w:bCs/>
+          <w:sz w:val="32"/>
+          <w:szCs w:val="32"/>
+        </w:rPr>
+      </w:pPr>
+      <w:r>
+        <w:rPr>
+          <w:rFonts w:ascii="Times New Roman" w:hAnsi="Times New Roman" w:cs="Times New Roman"/>
+          <w:b/>
+          <w:bCs/>
+          <w:sz w:val="32"/>
+          <w:szCs w:val="32"/>
+        </w:rPr>
+        <w:t>Producing Inputs and Finding Edge Cases</w:t>
+      </w:r>
+    </w:p>
+    <w:p>
+      <w:pPr>
+        <w:rPr>
+          <w:rFonts w:ascii="Times New Roman" w:hAnsi="Times New Roman" w:cs="Times New Roman"/>
+        </w:rPr>
+      </w:pPr>
+      <w:r>
+        <w:rPr>
+          <w:rFonts w:ascii="Times New Roman" w:hAnsi="Times New Roman" w:cs="Times New Roman"/>
+        </w:rPr>
+        <w:t xml:space="preserve">When the question is clear, we then produce concrete inputs and outputs. </w:t>
+      </w:r>
+      <w:r>
+        <w:rPr>
+          <w:rFonts w:ascii="Times New Roman" w:hAnsi="Times New Roman" w:cs="Times New Roman"/>
+          <w:b/>
+          <w:bCs/>
+        </w:rPr>
+        <w:t>These inputs guide a solution for the remainder of the interview</w:t>
+      </w:r>
+      <w:r>
+        <w:rPr>
+          <w:rFonts w:ascii="Times New Roman" w:hAnsi="Times New Roman" w:cs="Times New Roman"/>
+        </w:rPr>
+        <w:t xml:space="preserve"> so write them on the board!</w:t>
+      </w:r>
+    </w:p>
+    <w:p>
+      <w:pPr>
+        <w:rPr>
+          <w:rFonts w:ascii="Times New Roman" w:hAnsi="Times New Roman" w:cs="Times New Roman"/>
+        </w:rPr>
+      </w:pPr>
+      <w:r>
+        <w:rPr>
+          <w:rFonts w:ascii="Times New Roman" w:hAnsi="Times New Roman" w:cs="Times New Roman"/>
+        </w:rPr>
+        <w:t>You may still be unclear how to solve the problem in code, but it’s certain that given an input, X, your function will produce an output, Y.</w:t>
+      </w:r>
+    </w:p>
+    <w:p>
+      <w:pPr>
+        <w:rPr>
+          <w:rFonts w:ascii="Times New Roman" w:hAnsi="Times New Roman" w:cs="Times New Roman"/>
+        </w:rPr>
+      </w:pPr>
+      <w:r>
+        <w:rPr>
+          <w:rFonts w:ascii="Times New Roman" w:hAnsi="Times New Roman" w:cs="Times New Roman"/>
+        </w:rPr>
+        <w:t xml:space="preserve">Make one </w:t>
+      </w:r>
+      <w:r>
+        <w:rPr>
+          <w:rFonts w:ascii="Times New Roman" w:hAnsi="Times New Roman" w:cs="Times New Roman"/>
+          <w:b/>
+          <w:bCs/>
+        </w:rPr>
+        <w:t>input the happy path</w:t>
+      </w:r>
+      <w:r>
+        <w:rPr>
+          <w:rFonts w:ascii="Times New Roman" w:hAnsi="Times New Roman" w:cs="Times New Roman"/>
+        </w:rPr>
+        <w:t xml:space="preserve">: input that </w:t>
+      </w:r>
+      <w:r>
+        <w:rPr>
+          <w:rFonts w:ascii="Times New Roman" w:hAnsi="Times New Roman" w:cs="Times New Roman"/>
+          <w:b/>
+          <w:bCs/>
+        </w:rPr>
+        <w:t>reflects a common scenario</w:t>
+      </w:r>
+      <w:r>
+        <w:rPr>
+          <w:rFonts w:ascii="Times New Roman" w:hAnsi="Times New Roman" w:cs="Times New Roman"/>
+        </w:rPr>
+        <w:t>.</w:t>
+      </w:r>
+    </w:p>
+    <w:p>
+      <w:pPr>
+        <w:rPr>
+          <w:rFonts w:ascii="Times New Roman" w:hAnsi="Times New Roman" w:cs="Times New Roman"/>
+        </w:rPr>
+      </w:pPr>
+      <w:r>
+        <w:rPr>
+          <w:rFonts w:ascii="Times New Roman" w:hAnsi="Times New Roman" w:cs="Times New Roman"/>
+        </w:rPr>
+        <w:t>For example, you’re asked to write a function which capitalizes the first letter of an input string.</w:t>
+      </w:r>
+    </w:p>
+    <w:p>
+      <w:pPr>
+        <w:rPr>
+          <w:rFonts w:ascii="Times New Roman" w:hAnsi="Times New Roman" w:cs="Times New Roman"/>
+        </w:rPr>
+      </w:pPr>
+      <w:r>
+        <w:rPr>
+          <w:rFonts w:ascii="Times New Roman" w:hAnsi="Times New Roman" w:cs="Times New Roman"/>
+        </w:rPr>
+        <w:t>A good input could be "apple", which returns "Apple" because this demonstrates the function’s purpose.</w:t>
+      </w:r>
+    </w:p>
+    <w:p>
+      <w:pPr>
+        <w:rPr>
+          <w:rFonts w:ascii="Times New Roman" w:hAnsi="Times New Roman" w:cs="Times New Roman"/>
+        </w:rPr>
+      </w:pPr>
+      <w:r>
+        <w:rPr>
+          <w:rFonts w:ascii="Times New Roman" w:hAnsi="Times New Roman" w:cs="Times New Roman"/>
+        </w:rPr>
+        <w:t>If the input were "Apple", it would return "Apple". That’s correct but less informative.</w:t>
+      </w:r>
+    </w:p>
+    <w:p>
+      <w:pPr>
+        <w:rPr>
+          <w:rFonts w:ascii="Times New Roman" w:hAnsi="Times New Roman" w:cs="Times New Roman"/>
+        </w:rPr>
+      </w:pPr>
+      <w:r>
+        <w:rPr>
+          <w:rFonts w:ascii="Times New Roman" w:hAnsi="Times New Roman" w:cs="Times New Roman"/>
+        </w:rPr>
+        <w:t>Also think about </w:t>
+      </w:r>
+      <w:r>
+        <w:rPr>
+          <w:rFonts w:ascii="Times New Roman" w:hAnsi="Times New Roman" w:cs="Times New Roman"/>
+          <w:b/>
+          <w:bCs/>
+        </w:rPr>
+        <w:t>edge cases</w:t>
+      </w:r>
+      <w:r>
+        <w:rPr>
+          <w:rFonts w:ascii="Times New Roman" w:hAnsi="Times New Roman" w:cs="Times New Roman"/>
+        </w:rPr>
+        <w:t>, or inputs which </w:t>
+      </w:r>
+      <w:r>
+        <w:rPr>
+          <w:rFonts w:ascii="Times New Roman" w:hAnsi="Times New Roman" w:cs="Times New Roman"/>
+          <w:b/>
+          <w:bCs/>
+        </w:rPr>
+        <w:t>do not reflect a common scenario</w:t>
+      </w:r>
+      <w:r>
+        <w:rPr>
+          <w:rFonts w:ascii="Times New Roman" w:hAnsi="Times New Roman" w:cs="Times New Roman"/>
+        </w:rPr>
+        <w:t xml:space="preserve"> and </w:t>
+      </w:r>
+      <w:r>
+        <w:rPr>
+          <w:rFonts w:ascii="Times New Roman" w:hAnsi="Times New Roman" w:cs="Times New Roman"/>
+          <w:b/>
+          <w:bCs/>
+        </w:rPr>
+        <w:t>may cause problems.</w:t>
+      </w:r>
+    </w:p>
+    <w:p>
+      <w:pPr>
+        <w:rPr>
+          <w:rFonts w:ascii="Times New Roman" w:hAnsi="Times New Roman" w:cs="Times New Roman"/>
+        </w:rPr>
+      </w:pPr>
+      <w:r>
+        <w:rPr>
+          <w:rFonts w:ascii="Times New Roman" w:hAnsi="Times New Roman" w:cs="Times New Roman"/>
+        </w:rPr>
+        <w:t>For the capitalization function, what should you return if given None as input? Or a number?</w:t>
+      </w:r>
+    </w:p>
+    <w:p>
+      <w:pPr>
+        <w:rPr>
+          <w:rFonts w:ascii="Times New Roman" w:hAnsi="Times New Roman" w:cs="Times New Roman"/>
+        </w:rPr>
+      </w:pPr>
+      <w:r>
+        <w:rPr>
+          <w:rFonts w:ascii="Times New Roman" w:hAnsi="Times New Roman" w:cs="Times New Roman"/>
+        </w:rPr>
+        <w:t>Instructions</w:t>
+      </w:r>
+    </w:p>
+    <w:p>
+      <w:pPr>
+        <w:rPr>
+          <w:rFonts w:ascii="Times New Roman" w:hAnsi="Times New Roman" w:cs="Times New Roman"/>
+        </w:rPr>
+      </w:pPr>
+      <w:r>
+        <w:rPr>
+          <w:rFonts w:ascii="Times New Roman" w:hAnsi="Times New Roman" w:cs="Times New Roman"/>
+        </w:rPr>
+        <w:t>Write inputs and outputs for the Pythagorean Triplet problem.</w:t>
+      </w:r>
+    </w:p>
+    <w:p>
+      <w:pPr>
+        <w:rPr>
+          <w:rFonts w:ascii="Times New Roman" w:hAnsi="Times New Roman" w:cs="Times New Roman"/>
+        </w:rPr>
+      </w:pPr>
+      <w:r>
+        <w:rPr>
+          <w:rFonts w:ascii="Times New Roman" w:hAnsi="Times New Roman" w:cs="Times New Roman"/>
+        </w:rPr>
+        <w:t>Try to give yourself a few different cases.</w:t>
+      </w:r>
+    </w:p>
+    <w:p>
+      <w:pPr>
+        <w:rPr>
+          <w:rFonts w:ascii="Times New Roman" w:hAnsi="Times New Roman" w:cs="Times New Roman"/>
+        </w:rPr>
+      </w:pPr>
+      <w:r>
+        <w:rPr>
+          <w:rFonts w:ascii="Times New Roman" w:hAnsi="Times New Roman" w:cs="Times New Roman"/>
+        </w:rPr>
+        <w:t>Watch the video to see how we made inputs/outputs.</w:t>
+      </w:r>
+    </w:p>
+    <w:p>
+      <w:pPr>
+        <w:rPr>
+          <w:rFonts w:ascii="Times New Roman" w:hAnsi="Times New Roman" w:cs="Times New Roman"/>
+          <w:sz w:val="24"/>
+          <w:szCs w:val="24"/>
+        </w:rPr>
+      </w:pPr>
+      <w:hyperlink r:id="rId7" w:history="1">
+        <w:r>
+          <w:rPr>
+            <w:rStyle w:val="Hyperlink"/>
+            <w:rFonts w:ascii="Times New Roman" w:hAnsi="Times New Roman" w:cs="Times New Roman"/>
+            <w:sz w:val="24"/>
+            <w:szCs w:val="24"/>
+          </w:rPr>
+          <w:t>https://www.youtube.com/watch?v=tccfJmGM</w:t>
         </w:r>
         <w:r>
           <w:rPr>
@@ -560,7 +869,7 @@
             <w:sz w:val="24"/>
             <w:szCs w:val="24"/>
           </w:rPr>
-          <w:t>t</w:t>
+          <w:t>0</w:t>
         </w:r>
         <w:r>
           <w:rPr>
@@ -569,16 +878,9 @@
             <w:sz w:val="24"/>
             <w:szCs w:val="24"/>
           </w:rPr>
-          <w:t>ch?v=xzYgM0eIauA&amp;t=161s</w:t>
+          <w:t>XI&amp;t=25s</w:t>
         </w:r>
       </w:hyperlink>
-    </w:p>
-    <w:p>
-      <w:pPr>
-        <w:rPr>
-          <w:rFonts w:ascii="Times New Roman" w:hAnsi="Times New Roman" w:cs="Times New Roman"/>
-        </w:rPr>
-      </w:pPr>
     </w:p>
     <w:p>
       <w:pPr>
@@ -603,226 +905,6 @@
           <w:sz w:val="32"/>
           <w:szCs w:val="32"/>
         </w:rPr>
-        <w:t>Producing Inputs and Finding Edge Cases</w:t>
-      </w:r>
-    </w:p>
-    <w:p>
-      <w:pPr>
-        <w:rPr>
-          <w:rFonts w:ascii="Times New Roman" w:hAnsi="Times New Roman" w:cs="Times New Roman"/>
-        </w:rPr>
-      </w:pPr>
-      <w:r>
-        <w:rPr>
-          <w:rFonts w:ascii="Times New Roman" w:hAnsi="Times New Roman" w:cs="Times New Roman"/>
-        </w:rPr>
-        <w:t>When the question is clear, we then produce concrete inputs and outputs. These inputs guide a solution for the remainder of the interview so write them on the board!</w:t>
-      </w:r>
-    </w:p>
-    <w:p>
-      <w:pPr>
-        <w:rPr>
-          <w:rFonts w:ascii="Times New Roman" w:hAnsi="Times New Roman" w:cs="Times New Roman"/>
-        </w:rPr>
-      </w:pPr>
-      <w:r>
-        <w:rPr>
-          <w:rFonts w:ascii="Times New Roman" w:hAnsi="Times New Roman" w:cs="Times New Roman"/>
-        </w:rPr>
-        <w:t>You may still be unclear how to solve the problem in code, but it’s certain that given an input, X, your function will produce an output, Y.</w:t>
-      </w:r>
-    </w:p>
-    <w:p>
-      <w:pPr>
-        <w:rPr>
-          <w:rFonts w:ascii="Times New Roman" w:hAnsi="Times New Roman" w:cs="Times New Roman"/>
-        </w:rPr>
-      </w:pPr>
-      <w:r>
-        <w:rPr>
-          <w:rFonts w:ascii="Times New Roman" w:hAnsi="Times New Roman" w:cs="Times New Roman"/>
-        </w:rPr>
-        <w:t>Make one input the happy path: input that reflects a common scenario.</w:t>
-      </w:r>
-    </w:p>
-    <w:p>
-      <w:pPr>
-        <w:rPr>
-          <w:rFonts w:ascii="Times New Roman" w:hAnsi="Times New Roman" w:cs="Times New Roman"/>
-        </w:rPr>
-      </w:pPr>
-      <w:r>
-        <w:rPr>
-          <w:rFonts w:ascii="Times New Roman" w:hAnsi="Times New Roman" w:cs="Times New Roman"/>
-        </w:rPr>
-        <w:t>For example, you’re asked to write a function which capitalizes the first letter of an input string.</w:t>
-      </w:r>
-    </w:p>
-    <w:p>
-      <w:pPr>
-        <w:rPr>
-          <w:rFonts w:ascii="Times New Roman" w:hAnsi="Times New Roman" w:cs="Times New Roman"/>
-        </w:rPr>
-      </w:pPr>
-      <w:r>
-        <w:rPr>
-          <w:rFonts w:ascii="Times New Roman" w:hAnsi="Times New Roman" w:cs="Times New Roman"/>
-        </w:rPr>
-        <w:t>A good input could be "apple", which returns "Apple" because this demonstrates the function’s purpose.</w:t>
-      </w:r>
-    </w:p>
-    <w:p>
-      <w:pPr>
-        <w:rPr>
-          <w:rFonts w:ascii="Times New Roman" w:hAnsi="Times New Roman" w:cs="Times New Roman"/>
-        </w:rPr>
-      </w:pPr>
-      <w:r>
-        <w:rPr>
-          <w:rFonts w:ascii="Times New Roman" w:hAnsi="Times New Roman" w:cs="Times New Roman"/>
-        </w:rPr>
-        <w:t>If the input were "Apple", it would return "Apple". That’s correct but less informative.</w:t>
-      </w:r>
-    </w:p>
-    <w:p>
-      <w:pPr>
-        <w:rPr>
-          <w:rFonts w:ascii="Times New Roman" w:hAnsi="Times New Roman" w:cs="Times New Roman"/>
-        </w:rPr>
-      </w:pPr>
-      <w:r>
-        <w:rPr>
-          <w:rFonts w:ascii="Times New Roman" w:hAnsi="Times New Roman" w:cs="Times New Roman"/>
-        </w:rPr>
-        <w:t>Also think about edge cases, or inputs which do not reflect a common scenario and may cause problems.</w:t>
-      </w:r>
-    </w:p>
-    <w:p>
-      <w:pPr>
-        <w:rPr>
-          <w:rFonts w:ascii="Times New Roman" w:hAnsi="Times New Roman" w:cs="Times New Roman"/>
-        </w:rPr>
-      </w:pPr>
-      <w:r>
-        <w:rPr>
-          <w:rFonts w:ascii="Times New Roman" w:hAnsi="Times New Roman" w:cs="Times New Roman"/>
-        </w:rPr>
-        <w:t>For the capitalization function, what should you return if given None as input? Or a number?</w:t>
-      </w:r>
-    </w:p>
-    <w:p>
-      <w:pPr>
-        <w:rPr>
-          <w:rFonts w:ascii="Times New Roman" w:hAnsi="Times New Roman" w:cs="Times New Roman"/>
-        </w:rPr>
-      </w:pPr>
-      <w:r>
-        <w:rPr>
-          <w:rFonts w:ascii="Times New Roman" w:hAnsi="Times New Roman" w:cs="Times New Roman"/>
-        </w:rPr>
-        <w:t>Instructions</w:t>
-      </w:r>
-    </w:p>
-    <w:p>
-      <w:pPr>
-        <w:rPr>
-          <w:rFonts w:ascii="Times New Roman" w:hAnsi="Times New Roman" w:cs="Times New Roman"/>
-        </w:rPr>
-      </w:pPr>
-      <w:r>
-        <w:rPr>
-          <w:rFonts w:ascii="Times New Roman" w:hAnsi="Times New Roman" w:cs="Times New Roman"/>
-        </w:rPr>
-        <w:t>Write inputs and outputs for the Pythagorean Triplet problem.</w:t>
-      </w:r>
-    </w:p>
-    <w:p>
-      <w:pPr>
-        <w:rPr>
-          <w:rFonts w:ascii="Times New Roman" w:hAnsi="Times New Roman" w:cs="Times New Roman"/>
-        </w:rPr>
-      </w:pPr>
-      <w:r>
-        <w:rPr>
-          <w:rFonts w:ascii="Times New Roman" w:hAnsi="Times New Roman" w:cs="Times New Roman"/>
-        </w:rPr>
-        <w:t>Try to give yourself a few different cases.</w:t>
-      </w:r>
-    </w:p>
-    <w:p>
-      <w:pPr>
-        <w:rPr>
-          <w:rFonts w:ascii="Times New Roman" w:hAnsi="Times New Roman" w:cs="Times New Roman"/>
-        </w:rPr>
-      </w:pPr>
-      <w:r>
-        <w:rPr>
-          <w:rFonts w:ascii="Times New Roman" w:hAnsi="Times New Roman" w:cs="Times New Roman"/>
-        </w:rPr>
-        <w:t>Watch the video to see how we made inputs/outputs.</w:t>
-      </w:r>
-    </w:p>
-    <w:p>
-      <w:pPr>
-        <w:rPr>
-          <w:rFonts w:ascii="Times New Roman" w:hAnsi="Times New Roman" w:cs="Times New Roman"/>
-          <w:sz w:val="24"/>
-          <w:szCs w:val="24"/>
-        </w:rPr>
-      </w:pPr>
-      <w:hyperlink r:id="rId7" w:history="1">
-        <w:r>
-          <w:rPr>
-            <w:rStyle w:val="Hyperlink"/>
-            <w:rFonts w:ascii="Times New Roman" w:hAnsi="Times New Roman" w:cs="Times New Roman"/>
-            <w:sz w:val="24"/>
-            <w:szCs w:val="24"/>
-          </w:rPr>
-          <w:t>https://www.youtube.com/watch?v=tccfJmGM0XI&amp;t=</w:t>
-        </w:r>
-        <w:r>
-          <w:rPr>
-            <w:rStyle w:val="Hyperlink"/>
-            <w:rFonts w:ascii="Times New Roman" w:hAnsi="Times New Roman" w:cs="Times New Roman"/>
-            <w:sz w:val="24"/>
-            <w:szCs w:val="24"/>
-          </w:rPr>
-          <w:t>2</w:t>
-        </w:r>
-        <w:r>
-          <w:rPr>
-            <w:rStyle w:val="Hyperlink"/>
-            <w:rFonts w:ascii="Times New Roman" w:hAnsi="Times New Roman" w:cs="Times New Roman"/>
-            <w:sz w:val="24"/>
-            <w:szCs w:val="24"/>
-          </w:rPr>
-          <w:t>5s</w:t>
-        </w:r>
-      </w:hyperlink>
-    </w:p>
-    <w:p>
-      <w:pPr>
-        <w:pStyle w:val="ListParagraph"/>
-        <w:numPr>
-          <w:ilvl w:val="0"/>
-          <w:numId w:val="5"/>
-        </w:numPr>
-        <w:rPr>
-          <w:rFonts w:ascii="Times New Roman" w:hAnsi="Times New Roman" w:cs="Times New Roman"/>
-          <w:b/>
-          <w:bCs/>
-          <w:sz w:val="32"/>
-          <w:szCs w:val="32"/>
-        </w:rPr>
-      </w:pPr>
-      <w:r>
-        <w:rPr>
-          <w:rFonts w:ascii="Times New Roman" w:hAnsi="Times New Roman" w:cs="Times New Roman"/>
-          <w:b/>
-          <w:bCs/>
-          <w:sz w:val="32"/>
-          <w:szCs w:val="32"/>
-        </w:rPr>
         <w:t>Writing the Outline</w:t>
       </w:r>
     </w:p>
@@ -836,7 +918,21 @@
         <w:rPr>
           <w:rFonts w:ascii="Times New Roman" w:hAnsi="Times New Roman" w:cs="Times New Roman"/>
         </w:rPr>
-        <w:t>It’s time to start breaking down the problem by category.</w:t>
+        <w:t xml:space="preserve">It’s time to start </w:t>
+      </w:r>
+      <w:r>
+        <w:rPr>
+          <w:rFonts w:ascii="Times New Roman" w:hAnsi="Times New Roman" w:cs="Times New Roman"/>
+          <w:b/>
+          <w:bCs/>
+        </w:rPr>
+        <w:t>breaking down the problem by category</w:t>
+      </w:r>
+      <w:r>
+        <w:rPr>
+          <w:rFonts w:ascii="Times New Roman" w:hAnsi="Times New Roman" w:cs="Times New Roman"/>
+        </w:rPr>
+        <w:t>.</w:t>
       </w:r>
     </w:p>
     <w:p>
@@ -875,6 +971,7 @@
         <w:rPr>
           <w:rFonts w:ascii="Times New Roman" w:hAnsi="Times New Roman" w:cs="Times New Roman"/>
         </w:rPr>
+        <w:lastRenderedPageBreak/>
         <w:t>Understanding the applications of different data structures is very useful! The more questions you practice, the more you will be able to see patterns between problems.</w:t>
       </w:r>
     </w:p>
@@ -888,7 +985,6 @@
         <w:rPr>
           <w:rFonts w:ascii="Times New Roman" w:hAnsi="Times New Roman" w:cs="Times New Roman"/>
         </w:rPr>
-        <w:lastRenderedPageBreak/>
         <w:t>This step varies the most because it requires details of the specific problem, but regardless of the question make certain you are communicating with the interviewer as a potential co-worker. </w:t>
       </w:r>
       <w:r>
@@ -1005,7 +1101,19 @@
           <w:rPr>
             <w:rStyle w:val="Hyperlink"/>
           </w:rPr>
-          <w:t>https://www.youtube.com/watch?v=yt-YB_9ZHUE&amp;feature=emb_title</w:t>
+          <w:t>https://www.youtube.com/watch?v=yt-YB_9ZHUE&amp;fea</w:t>
+        </w:r>
+        <w:r>
+          <w:rPr>
+            <w:rStyle w:val="Hyperlink"/>
+          </w:rPr>
+          <w:t>t</w:t>
+        </w:r>
+        <w:r>
+          <w:rPr>
+            <w:rStyle w:val="Hyperlink"/>
+          </w:rPr>
+          <w:t>ure=emb_title</w:t>
         </w:r>
       </w:hyperlink>
     </w:p>
@@ -1215,7 +1323,21 @@
             <w:rStyle w:val="Hyperlink"/>
             <w:rFonts w:ascii="Times New Roman" w:hAnsi="Times New Roman" w:cs="Times New Roman"/>
           </w:rPr>
-          <w:t>https://www.youtube.com/watch?v=hwoGhge9y5I</w:t>
+          <w:t>https://www.youtube.com/watch?v=hwoGhg</w:t>
+        </w:r>
+        <w:r>
+          <w:rPr>
+            <w:rStyle w:val="Hyperlink"/>
+            <w:rFonts w:ascii="Times New Roman" w:hAnsi="Times New Roman" w:cs="Times New Roman"/>
+          </w:rPr>
+          <w:t>e</w:t>
+        </w:r>
+        <w:r>
+          <w:rPr>
+            <w:rStyle w:val="Hyperlink"/>
+            <w:rFonts w:ascii="Times New Roman" w:hAnsi="Times New Roman" w:cs="Times New Roman"/>
+          </w:rPr>
+          <w:t>9y5I</w:t>
         </w:r>
       </w:hyperlink>
     </w:p>
@@ -1268,6 +1390,7 @@
         <w:rPr>
           <w:rFonts w:ascii="Times New Roman" w:hAnsi="Times New Roman" w:cs="Times New Roman"/>
         </w:rPr>
+        <w:lastRenderedPageBreak/>
         <w:t>Write out any temporary variables on the board and update them when they change during execution.</w:t>
       </w:r>
     </w:p>
@@ -1281,7 +1404,6 @@
         <w:rPr>
           <w:rFonts w:ascii="Times New Roman" w:hAnsi="Times New Roman" w:cs="Times New Roman"/>
         </w:rPr>
-        <w:lastRenderedPageBreak/>
         <w:t>This is another opportunity to showcase your communication skills, and will help you catch any logical errors which you may not have noticed in earlier steps.</w:t>
       </w:r>
     </w:p>
@@ -1411,7 +1533,21 @@
             <w:rStyle w:val="Hyperlink"/>
             <w:rFonts w:ascii="Times New Roman" w:hAnsi="Times New Roman" w:cs="Times New Roman"/>
           </w:rPr>
-          <w:t>https://www.youtube.com/watch?v=qZpIz_lmp4Q</w:t>
+          <w:t>https://www.youtube.com/watch?v=qZp</w:t>
+        </w:r>
+        <w:r>
+          <w:rPr>
+            <w:rStyle w:val="Hyperlink"/>
+            <w:rFonts w:ascii="Times New Roman" w:hAnsi="Times New Roman" w:cs="Times New Roman"/>
+          </w:rPr>
+          <w:t>I</w:t>
+        </w:r>
+        <w:r>
+          <w:rPr>
+            <w:rStyle w:val="Hyperlink"/>
+            <w:rFonts w:ascii="Times New Roman" w:hAnsi="Times New Roman" w:cs="Times New Roman"/>
+          </w:rPr>
+          <w:t>z_lmp4Q</w:t>
         </w:r>
       </w:hyperlink>
     </w:p>
@@ -1542,7 +1678,21 @@
             <w:rStyle w:val="Hyperlink"/>
             <w:rFonts w:ascii="Times New Roman" w:hAnsi="Times New Roman" w:cs="Times New Roman"/>
           </w:rPr>
-          <w:t>https://www.youtube.com/watch?v=bn5ORboA-6Y</w:t>
+          <w:t>https://www.youtube.com/</w:t>
+        </w:r>
+        <w:r>
+          <w:rPr>
+            <w:rStyle w:val="Hyperlink"/>
+            <w:rFonts w:ascii="Times New Roman" w:hAnsi="Times New Roman" w:cs="Times New Roman"/>
+          </w:rPr>
+          <w:t>w</w:t>
+        </w:r>
+        <w:r>
+          <w:rPr>
+            <w:rStyle w:val="Hyperlink"/>
+            <w:rFonts w:ascii="Times New Roman" w:hAnsi="Times New Roman" w:cs="Times New Roman"/>
+          </w:rPr>
+          <w:t>atch?v=bn5ORboA-6Y</w:t>
         </w:r>
       </w:hyperlink>
     </w:p>
@@ -1636,6 +1786,7 @@
         <w:rPr>
           <w:rFonts w:ascii="Times New Roman" w:hAnsi="Times New Roman" w:cs="Times New Roman"/>
         </w:rPr>
+        <w:lastRenderedPageBreak/>
         <w:t>The steps are:</w:t>
       </w:r>
     </w:p>
@@ -1656,7 +1807,6 @@
           <w:b/>
           <w:bCs/>
         </w:rPr>
-        <w:lastRenderedPageBreak/>
         <w:t>Clarify</w:t>
       </w:r>
       <w:r>
@@ -2000,13 +2150,7 @@
         <w:rPr>
           <w:rFonts w:ascii="Times New Roman" w:hAnsi="Times New Roman" w:cs="Times New Roman"/>
         </w:rPr>
-        <w:t xml:space="preserve">Ability to write code; </w:t>
-      </w:r>
-      <w:r>
-        <w:rPr>
-          <w:rFonts w:ascii="Times New Roman" w:hAnsi="Times New Roman" w:cs="Times New Roman"/>
-        </w:rPr>
-        <w:t>Technical interviews focus on the programming responsibilities of the position.</w:t>
+        <w:t>Ability to write code; Technical interviews focus on the programming responsibilities of the position.</w:t>
       </w:r>
     </w:p>
     <w:p>
@@ -2039,13 +2183,7 @@
         <w:rPr>
           <w:rFonts w:ascii="Times New Roman" w:hAnsi="Times New Roman" w:cs="Times New Roman"/>
         </w:rPr>
-        <w:t xml:space="preserve">Repeat the question back to the interviewer in your own words; </w:t>
-      </w:r>
-      <w:r>
-        <w:rPr>
-          <w:rFonts w:ascii="Times New Roman" w:hAnsi="Times New Roman" w:cs="Times New Roman"/>
-        </w:rPr>
-        <w:t>This ensures you’ll both be in agreement on the problem to be solved.</w:t>
+        <w:t>Repeat the question back to the interviewer in your own words; This ensures you’ll both be in agreement on the problem to be solved.</w:t>
       </w:r>
     </w:p>
     <w:p>
@@ -2316,7 +2454,7 @@
 </file>
 
 <file path=word/numbering.xml><?xml version="1.0" encoding="utf-8"?>
-<w:numbering xmlns:wpc="http://schemas.microsoft.com/office/word/2010/wordprocessingCanvas" xmlns:cx="http://schemas.microsoft.com/office/drawing/2014/chartex" xmlns:cx1="http://schemas.microsoft.com/office/drawing/2015/9/8/chartex" xmlns:cx2="http://schemas.microsoft.com/office/drawing/2015/10/21/chartex" xmlns:cx3="http://schemas.microsoft.com/office/drawing/2016/5/9/chartex" xmlns:cx4="http://schemas.microsoft.com/office/drawing/2016/5/10/chartex" xmlns:cx5="http://schemas.microsoft.com/office/drawing/2016/5/11/chartex" xmlns:cx6="http://schemas.microsoft.com/office/drawing/2016/5/12/chartex" xmlns:cx7="http://schemas.microsoft.com/office/drawing/2016/5/13/chartex" xmlns:cx8="http://schemas.microsoft.com/office/drawing/2016/5/14/chartex" xmlns:mc="http://schemas.openxmlformats.org/markup-compatibility/2006" xmlns:aink="http://schemas.microsoft.com/office/drawing/2016/ink" xmlns:am3d="http://schemas.microsoft.com/office/drawing/2017/model3d" xmlns:o="urn:schemas-microsoft-com:office:office" xmlns:oel="http://schemas.microsoft.com/office/2019/extlst" xmlns:r="http://schemas.openxmlformats.org/officeDocument/2006/relationships" xmlns:m="http://schemas.openxmlformats.org/officeDocument/2006/math" xmlns:v="urn:schemas-microsoft-com:vml" xmlns:wp14="http://schemas.microsoft.com/office/word/2010/wordprocessingDrawing" xmlns:wp="http://schemas.openxmlformats.org/drawingml/2006/wordprocessingDrawing" xmlns:w10="urn:schemas-microsoft-com:office:word" xmlns:w="http://schemas.openxmlformats.org/wordprocessingml/2006/main" xmlns:w14="http://schemas.microsoft.com/office/word/2010/wordml" xmlns:w15="http://schemas.microsoft.com/office/word/2012/wordml" xmlns:w16cex="http://schemas.microsoft.com/office/word/2018/wordml/cex" xmlns:w16cid="http://schemas.microsoft.com/office/word/2016/wordml/cid" xmlns:w16="http://schemas.microsoft.com/office/word/2018/wordml" xmlns:w16sdtdh="http://schemas.microsoft.com/office/word/2020/wordml/sdtdatahash" xmlns:w16se="http://schemas.microsoft.com/office/word/2015/wordml/symex" xmlns:wpg="http://schemas.microsoft.com/office/word/2010/wordprocessingGroup" xmlns:wpi="http://schemas.microsoft.com/office/word/2010/wordprocessingInk" xmlns:wne="http://schemas.microsoft.com/office/word/2006/wordml" xmlns:wps="http://schemas.microsoft.com/office/word/2010/wordprocessingShape" mc:Ignorable="w14 w15 w16se w16cid w16 w16cex w16sdtdh wp14">
+<w:numbering xmlns:wpc="http://schemas.microsoft.com/office/word/2010/wordprocessingCanvas" xmlns:cx="http://schemas.microsoft.com/office/drawing/2014/chartex" xmlns:cx1="http://schemas.microsoft.com/office/drawing/2015/9/8/chartex" xmlns:cx2="http://schemas.microsoft.com/office/drawing/2015/10/21/chartex" xmlns:cx3="http://schemas.microsoft.com/office/drawing/2016/5/9/chartex" xmlns:cx4="http://schemas.microsoft.com/office/drawing/2016/5/10/chartex" xmlns:cx5="http://schemas.microsoft.com/office/drawing/2016/5/11/chartex" xmlns:cx6="http://schemas.microsoft.com/office/drawing/2016/5/12/chartex" xmlns:cx7="http://schemas.microsoft.com/office/drawing/2016/5/13/chartex" xmlns:cx8="http://schemas.microsoft.com/office/drawing/2016/5/14/chartex" xmlns:mc="http://schemas.openxmlformats.org/markup-compatibility/2006" xmlns:aink="http://schemas.microsoft.com/office/drawing/2016/ink" xmlns:am3d="http://schemas.microsoft.com/office/drawing/2017/model3d" xmlns:o="urn:schemas-microsoft-com:office:office" xmlns:oel="http://schemas.microsoft.com/office/2019/extlst" xmlns:r="http://schemas.openxmlformats.org/officeDocument/2006/relationships" xmlns:m="http://schemas.openxmlformats.org/officeDocument/2006/math" xmlns:v="urn:schemas-microsoft-com:vml" xmlns:wp14="http://schemas.microsoft.com/office/word/2010/wordprocessingDrawing" xmlns:wp="http://schemas.openxmlformats.org/drawingml/2006/wordprocessingDrawing" xmlns:w10="urn:schemas-microsoft-com:office:word" xmlns:w="http://schemas.openxmlformats.org/wordprocessingml/2006/main" xmlns:w14="http://schemas.microsoft.com/office/word/2010/wordml" xmlns:w15="http://schemas.microsoft.com/office/word/2012/wordml" xmlns:w16cex="http://schemas.microsoft.com/office/word/2018/wordml/cex" xmlns:w16cid="http://schemas.microsoft.com/office/word/2016/wordml/cid" xmlns:w16="http://schemas.microsoft.com/office/word/2018/wordml" xmlns:w16du="http://schemas.microsoft.com/office/word/2023/wordml/word16du" xmlns:w16sdtdh="http://schemas.microsoft.com/office/word/2020/wordml/sdtdatahash" xmlns:w16se="http://schemas.microsoft.com/office/word/2015/wordml/symex" xmlns:wpg="http://schemas.microsoft.com/office/word/2010/wordprocessingGroup" xmlns:wpi="http://schemas.microsoft.com/office/word/2010/wordprocessingInk" xmlns:wne="http://schemas.microsoft.com/office/word/2006/wordml" xmlns:wps="http://schemas.microsoft.com/office/word/2010/wordprocessingShape" mc:Ignorable="w14 w15 w16se w16cid w16 w16cex w16sdtdh wp14">
   <w:abstractNum w:abstractNumId="0" w15:restartNumberingAfterBreak="0">
     <w:nsid w:val="02843200"/>
     <w:multiLevelType w:val="multilevel"/>
